--- a/Dokumentation.docx
+++ b/Dokumentation.docx
@@ -1,11 +1,15 @@
 
 <file path=word/document.xml><?xml version="1.0" encoding="utf-8"?>
-<w:document xmlns:wpc="http://schemas.microsoft.com/office/word/2010/wordprocessingCanvas" xmlns:cx="http://schemas.microsoft.com/office/drawing/2014/chartex" xmlns:cx1="http://schemas.microsoft.com/office/drawing/2015/9/8/chartex" xmlns:cx2="http://schemas.microsoft.com/office/drawing/2015/10/21/chartex" xmlns:cx3="http://schemas.microsoft.com/office/drawing/2016/5/9/chartex" xmlns:cx4="http://schemas.microsoft.com/office/drawing/2016/5/10/chartex" xmlns:cx5="http://schemas.microsoft.com/office/drawing/2016/5/11/chartex" xmlns:cx6="http://schemas.microsoft.com/office/drawing/2016/5/12/chartex" xmlns:cx7="http://schemas.microsoft.com/office/drawing/2016/5/13/chartex" xmlns:cx8="http://schemas.microsoft.com/office/drawing/2016/5/14/chartex" xmlns:mc="http://schemas.openxmlformats.org/markup-compatibility/2006" xmlns:aink="http://schemas.microsoft.com/office/drawing/2016/ink" xmlns:am3d="http://schemas.microsoft.com/office/drawing/2017/model3d" xmlns:o="urn:schemas-microsoft-com:office:office" xmlns:oel="http://schemas.microsoft.com/office/2019/extlst" xmlns:r="http://schemas.openxmlformats.org/officeDocument/2006/relationships" xmlns:m="http://schemas.openxmlformats.org/officeDocument/2006/math" xmlns:v="urn:schemas-microsoft-com:vml" xmlns:wp14="http://schemas.microsoft.com/office/word/2010/wordprocessingDrawing" xmlns:wp="http://schemas.openxmlformats.org/drawingml/2006/wordprocessingDrawing" xmlns:w10="urn:schemas-microsoft-com:office:word" xmlns:w="http://schemas.openxmlformats.org/wordprocessingml/2006/main" xmlns:w14="http://schemas.microsoft.com/office/word/2010/wordml" xmlns:w15="http://schemas.microsoft.com/office/word/2012/wordml" xmlns:w16cex="http://schemas.microsoft.com/office/word/2018/wordml/cex" xmlns:w16cid="http://schemas.microsoft.com/office/word/2016/wordml/cid" xmlns:w16="http://schemas.microsoft.com/office/word/2018/wordml" xmlns:w16sdtdh="http://schemas.microsoft.com/office/word/2020/wordml/sdtdatahash" xmlns:w16se="http://schemas.microsoft.com/office/word/2015/wordml/symex" xmlns:wpg="http://schemas.microsoft.com/office/word/2010/wordprocessingGroup" xmlns:wpi="http://schemas.microsoft.com/office/word/2010/wordprocessingInk" xmlns:wne="http://schemas.microsoft.com/office/word/2006/wordml" xmlns:wps="http://schemas.microsoft.com/office/word/2010/wordprocessingShape" mc:Ignorable="w14 w15 w16se w16cid w16 w16cex w16sdtdh wp14">
+<w:document xmlns:wpc="http://schemas.microsoft.com/office/word/2010/wordprocessingCanvas" xmlns:cx="http://schemas.microsoft.com/office/drawing/2014/chartex" xmlns:cx1="http://schemas.microsoft.com/office/drawing/2015/9/8/chartex" xmlns:cx2="http://schemas.microsoft.com/office/drawing/2015/10/21/chartex" xmlns:cx3="http://schemas.microsoft.com/office/drawing/2016/5/9/chartex" xmlns:cx4="http://schemas.microsoft.com/office/drawing/2016/5/10/chartex" xmlns:cx5="http://schemas.microsoft.com/office/drawing/2016/5/11/chartex" xmlns:cx6="http://schemas.microsoft.com/office/drawing/2016/5/12/chartex" xmlns:cx7="http://schemas.microsoft.com/office/drawing/2016/5/13/chartex" xmlns:cx8="http://schemas.microsoft.com/office/drawing/2016/5/14/chartex" xmlns:mc="http://schemas.openxmlformats.org/markup-compatibility/2006" xmlns:aink="http://schemas.microsoft.com/office/drawing/2016/ink" xmlns:am3d="http://schemas.microsoft.com/office/drawing/2017/model3d" xmlns:o="urn:schemas-microsoft-com:office:office" xmlns:oel="http://schemas.microsoft.com/office/2019/extlst" xmlns:r="http://schemas.openxmlformats.org/officeDocument/2006/relationships" xmlns:m="http://schemas.openxmlformats.org/officeDocument/2006/math" xmlns:v="urn:schemas-microsoft-com:vml" xmlns:wp14="http://schemas.microsoft.com/office/word/2010/wordprocessingDrawing" xmlns:wp="http://schemas.openxmlformats.org/drawingml/2006/wordprocessingDrawing" xmlns:w10="urn:schemas-microsoft-com:office:word" xmlns:w="http://schemas.openxmlformats.org/wordprocessingml/2006/main" xmlns:w14="http://schemas.microsoft.com/office/word/2010/wordml" xmlns:w15="http://schemas.microsoft.com/office/word/2012/wordml" xmlns:w16cex="http://schemas.microsoft.com/office/word/2018/wordml/cex" xmlns:w16cid="http://schemas.microsoft.com/office/word/2016/wordml/cid" xmlns:w16="http://schemas.microsoft.com/office/word/2018/wordml" xmlns:w16du="http://schemas.microsoft.com/office/word/2023/wordml/word16du" xmlns:w16sdtdh="http://schemas.microsoft.com/office/word/2020/wordml/sdtdatahash" xmlns:w16se="http://schemas.microsoft.com/office/word/2015/wordml/symex" xmlns:wpg="http://schemas.microsoft.com/office/word/2010/wordprocessingGroup" xmlns:wpi="http://schemas.microsoft.com/office/word/2010/wordprocessingInk" xmlns:wne="http://schemas.microsoft.com/office/word/2006/wordml" xmlns:wps="http://schemas.microsoft.com/office/word/2010/wordprocessingShape" mc:Ignorable="w14 w15 w16se w16cid w16 w16cex w16sdtdh w16du wp14">
   <w:body>
     <w:sdt>
       <w:sdtPr>
         <w:rPr>
+          <w:rFonts w:eastAsiaTheme="minorHAnsi"/>
           <w:color w:val="4472C4" w:themeColor="accent1"/>
+          <w:kern w:val="2"/>
+          <w:lang w:eastAsia="en-US"/>
+          <w14:ligatures w14:val="standardContextual"/>
         </w:rPr>
         <w:id w:val="-374237228"/>
         <w:docPartObj>
@@ -15,11 +19,7 @@
       </w:sdtPr>
       <w:sdtEndPr>
         <w:rPr>
-          <w:rFonts w:eastAsiaTheme="minorHAnsi"/>
           <w:color w:val="auto"/>
-          <w:kern w:val="2"/>
-          <w:lang w:eastAsia="en-US"/>
-          <w14:ligatures w14:val="standardContextual"/>
         </w:rPr>
       </w:sdtEndPr>
       <w:sdtContent>
@@ -53,7 +53,7 @@
                         <pic:cNvPicPr/>
                       </pic:nvPicPr>
                       <pic:blipFill>
-                        <a:blip r:embed="rId6" cstate="print">
+                        <a:blip r:embed="rId7" cstate="print">
                           <a:duotone>
                             <a:schemeClr val="accent1">
                               <a:shade val="45000"/>
@@ -214,7 +214,7 @@
                         <pic:cNvPicPr/>
                       </pic:nvPicPr>
                       <pic:blipFill>
-                        <a:blip r:embed="rId7" cstate="print">
+                        <a:blip r:embed="rId8" cstate="print">
                           <a:duotone>
                             <a:schemeClr val="accent1">
                               <a:shade val="45000"/>
@@ -389,7 +389,13 @@
     <w:sdt>
       <w:sdtPr>
         <w:rPr>
-          <w:lang w:val="de-DE"/>
+          <w:rFonts w:asciiTheme="minorHAnsi" w:eastAsiaTheme="minorHAnsi" w:hAnsiTheme="minorHAnsi" w:cstheme="minorBidi"/>
+          <w:color w:val="auto"/>
+          <w:kern w:val="2"/>
+          <w:sz w:val="22"/>
+          <w:szCs w:val="22"/>
+          <w:lang w:val="de-DE" w:eastAsia="en-US"/>
+          <w14:ligatures w14:val="standardContextual"/>
         </w:rPr>
         <w:id w:val="1919444890"/>
         <w:docPartObj>
@@ -399,21 +405,19 @@
       </w:sdtPr>
       <w:sdtEndPr>
         <w:rPr>
-          <w:rFonts w:asciiTheme="minorHAnsi" w:eastAsiaTheme="minorHAnsi" w:hAnsiTheme="minorHAnsi" w:cstheme="minorBidi"/>
           <w:b/>
           <w:bCs/>
-          <w:color w:val="auto"/>
-          <w:kern w:val="2"/>
-          <w:sz w:val="22"/>
-          <w:szCs w:val="22"/>
-          <w:lang w:eastAsia="en-US"/>
-          <w14:ligatures w14:val="standardContextual"/>
         </w:rPr>
       </w:sdtEndPr>
       <w:sdtContent>
         <w:p>
           <w:pPr>
             <w:pStyle w:val="Inhaltsverzeichnisberschrift"/>
+            <w:numPr>
+              <w:ilvl w:val="0"/>
+              <w:numId w:val="0"/>
+            </w:numPr>
+            <w:ind w:left="432" w:hanging="432"/>
           </w:pPr>
           <w:r>
             <w:rPr>
@@ -426,11 +430,14 @@
           <w:pPr>
             <w:pStyle w:val="Verzeichnis1"/>
             <w:tabs>
+              <w:tab w:val="left" w:pos="440"/>
               <w:tab w:val="right" w:leader="dot" w:pos="9062"/>
             </w:tabs>
             <w:rPr>
               <w:rFonts w:eastAsiaTheme="minorEastAsia"/>
               <w:noProof/>
+              <w:sz w:val="24"/>
+              <w:szCs w:val="24"/>
               <w:lang w:eastAsia="de-CH"/>
             </w:rPr>
           </w:pPr>
@@ -443,12 +450,29 @@
           <w:r>
             <w:fldChar w:fldCharType="separate"/>
           </w:r>
-          <w:hyperlink w:anchor="_Toc157808536" w:history="1">
+          <w:hyperlink w:anchor="_Toc168312947" w:history="1">
             <w:r>
               <w:rPr>
                 <w:rStyle w:val="Hyperlink"/>
                 <w:noProof/>
               </w:rPr>
+              <w:t>1</w:t>
+            </w:r>
+            <w:r>
+              <w:rPr>
+                <w:rFonts w:eastAsiaTheme="minorEastAsia"/>
+                <w:noProof/>
+                <w:sz w:val="24"/>
+                <w:szCs w:val="24"/>
+                <w:lang w:eastAsia="de-CH"/>
+              </w:rPr>
+              <w:tab/>
+            </w:r>
+            <w:r>
+              <w:rPr>
+                <w:rStyle w:val="Hyperlink"/>
+                <w:noProof/>
+              </w:rPr>
               <w:t>Informieren</w:t>
             </w:r>
             <w:r>
@@ -470,7 +494,7 @@
                 <w:noProof/>
                 <w:webHidden/>
               </w:rPr>
-              <w:instrText xml:space="preserve"> PAGEREF _Toc157808536 \h </w:instrText>
+              <w:instrText xml:space="preserve"> PAGEREF _Toc168312947 \h </w:instrText>
             </w:r>
             <w:r>
               <w:rPr>
@@ -505,20 +529,40 @@
           <w:pPr>
             <w:pStyle w:val="Verzeichnis2"/>
             <w:tabs>
+              <w:tab w:val="left" w:pos="960"/>
               <w:tab w:val="right" w:leader="dot" w:pos="9062"/>
             </w:tabs>
             <w:rPr>
               <w:rFonts w:eastAsiaTheme="minorEastAsia"/>
               <w:noProof/>
+              <w:sz w:val="24"/>
+              <w:szCs w:val="24"/>
               <w:lang w:eastAsia="de-CH"/>
             </w:rPr>
           </w:pPr>
-          <w:hyperlink w:anchor="_Toc157808537" w:history="1">
+          <w:hyperlink w:anchor="_Toc168312948" w:history="1">
             <w:r>
               <w:rPr>
                 <w:rStyle w:val="Hyperlink"/>
                 <w:noProof/>
               </w:rPr>
+              <w:t>1.1</w:t>
+            </w:r>
+            <w:r>
+              <w:rPr>
+                <w:rFonts w:eastAsiaTheme="minorEastAsia"/>
+                <w:noProof/>
+                <w:sz w:val="24"/>
+                <w:szCs w:val="24"/>
+                <w:lang w:eastAsia="de-CH"/>
+              </w:rPr>
+              <w:tab/>
+            </w:r>
+            <w:r>
+              <w:rPr>
+                <w:rStyle w:val="Hyperlink"/>
+                <w:noProof/>
+              </w:rPr>
               <w:t>Ausgangsituation</w:t>
             </w:r>
             <w:r>
@@ -540,7 +584,7 @@
                 <w:noProof/>
                 <w:webHidden/>
               </w:rPr>
-              <w:instrText xml:space="preserve"> PAGEREF _Toc157808537 \h </w:instrText>
+              <w:instrText xml:space="preserve"> PAGEREF _Toc168312948 \h </w:instrText>
             </w:r>
             <w:r>
               <w:rPr>
@@ -575,20 +619,40 @@
           <w:pPr>
             <w:pStyle w:val="Verzeichnis2"/>
             <w:tabs>
+              <w:tab w:val="left" w:pos="960"/>
               <w:tab w:val="right" w:leader="dot" w:pos="9062"/>
             </w:tabs>
             <w:rPr>
               <w:rFonts w:eastAsiaTheme="minorEastAsia"/>
               <w:noProof/>
+              <w:sz w:val="24"/>
+              <w:szCs w:val="24"/>
               <w:lang w:eastAsia="de-CH"/>
             </w:rPr>
           </w:pPr>
-          <w:hyperlink w:anchor="_Toc157808538" w:history="1">
+          <w:hyperlink w:anchor="_Toc168312949" w:history="1">
             <w:r>
               <w:rPr>
                 <w:rStyle w:val="Hyperlink"/>
                 <w:noProof/>
               </w:rPr>
+              <w:t>1.2</w:t>
+            </w:r>
+            <w:r>
+              <w:rPr>
+                <w:rFonts w:eastAsiaTheme="minorEastAsia"/>
+                <w:noProof/>
+                <w:sz w:val="24"/>
+                <w:szCs w:val="24"/>
+                <w:lang w:eastAsia="de-CH"/>
+              </w:rPr>
+              <w:tab/>
+            </w:r>
+            <w:r>
+              <w:rPr>
+                <w:rStyle w:val="Hyperlink"/>
+                <w:noProof/>
+              </w:rPr>
               <w:t>Anforderungen</w:t>
             </w:r>
             <w:r>
@@ -610,7 +674,7 @@
                 <w:noProof/>
                 <w:webHidden/>
               </w:rPr>
-              <w:instrText xml:space="preserve"> PAGEREF _Toc157808538 \h </w:instrText>
+              <w:instrText xml:space="preserve"> PAGEREF _Toc168312949 \h </w:instrText>
             </w:r>
             <w:r>
               <w:rPr>
@@ -645,20 +709,40 @@
           <w:pPr>
             <w:pStyle w:val="Verzeichnis1"/>
             <w:tabs>
+              <w:tab w:val="left" w:pos="440"/>
               <w:tab w:val="right" w:leader="dot" w:pos="9062"/>
             </w:tabs>
             <w:rPr>
               <w:rFonts w:eastAsiaTheme="minorEastAsia"/>
               <w:noProof/>
+              <w:sz w:val="24"/>
+              <w:szCs w:val="24"/>
               <w:lang w:eastAsia="de-CH"/>
             </w:rPr>
           </w:pPr>
-          <w:hyperlink w:anchor="_Toc157808539" w:history="1">
+          <w:hyperlink w:anchor="_Toc168312950" w:history="1">
             <w:r>
               <w:rPr>
                 <w:rStyle w:val="Hyperlink"/>
                 <w:noProof/>
               </w:rPr>
+              <w:t>2</w:t>
+            </w:r>
+            <w:r>
+              <w:rPr>
+                <w:rFonts w:eastAsiaTheme="minorEastAsia"/>
+                <w:noProof/>
+                <w:sz w:val="24"/>
+                <w:szCs w:val="24"/>
+                <w:lang w:eastAsia="de-CH"/>
+              </w:rPr>
+              <w:tab/>
+            </w:r>
+            <w:r>
+              <w:rPr>
+                <w:rStyle w:val="Hyperlink"/>
+                <w:noProof/>
+              </w:rPr>
               <w:t>Planen</w:t>
             </w:r>
             <w:r>
@@ -680,7 +764,7 @@
                 <w:noProof/>
                 <w:webHidden/>
               </w:rPr>
-              <w:instrText xml:space="preserve"> PAGEREF _Toc157808539 \h </w:instrText>
+              <w:instrText xml:space="preserve"> PAGEREF _Toc168312950 \h </w:instrText>
             </w:r>
             <w:r>
               <w:rPr>
@@ -715,20 +799,40 @@
           <w:pPr>
             <w:pStyle w:val="Verzeichnis2"/>
             <w:tabs>
+              <w:tab w:val="left" w:pos="960"/>
               <w:tab w:val="right" w:leader="dot" w:pos="9062"/>
             </w:tabs>
             <w:rPr>
               <w:rFonts w:eastAsiaTheme="minorEastAsia"/>
               <w:noProof/>
+              <w:sz w:val="24"/>
+              <w:szCs w:val="24"/>
               <w:lang w:eastAsia="de-CH"/>
             </w:rPr>
           </w:pPr>
-          <w:hyperlink w:anchor="_Toc157808540" w:history="1">
+          <w:hyperlink w:anchor="_Toc168312951" w:history="1">
             <w:r>
               <w:rPr>
                 <w:rStyle w:val="Hyperlink"/>
                 <w:noProof/>
               </w:rPr>
+              <w:t>2.1</w:t>
+            </w:r>
+            <w:r>
+              <w:rPr>
+                <w:rFonts w:eastAsiaTheme="minorEastAsia"/>
+                <w:noProof/>
+                <w:sz w:val="24"/>
+                <w:szCs w:val="24"/>
+                <w:lang w:eastAsia="de-CH"/>
+              </w:rPr>
+              <w:tab/>
+            </w:r>
+            <w:r>
+              <w:rPr>
+                <w:rStyle w:val="Hyperlink"/>
+                <w:noProof/>
+              </w:rPr>
               <w:t>Trello</w:t>
             </w:r>
             <w:r>
@@ -750,7 +854,7 @@
                 <w:noProof/>
                 <w:webHidden/>
               </w:rPr>
-              <w:instrText xml:space="preserve"> PAGEREF _Toc157808540 \h </w:instrText>
+              <w:instrText xml:space="preserve"> PAGEREF _Toc168312951 \h </w:instrText>
             </w:r>
             <w:r>
               <w:rPr>
@@ -785,20 +889,40 @@
           <w:pPr>
             <w:pStyle w:val="Verzeichnis1"/>
             <w:tabs>
+              <w:tab w:val="left" w:pos="440"/>
               <w:tab w:val="right" w:leader="dot" w:pos="9062"/>
             </w:tabs>
             <w:rPr>
               <w:rFonts w:eastAsiaTheme="minorEastAsia"/>
               <w:noProof/>
+              <w:sz w:val="24"/>
+              <w:szCs w:val="24"/>
               <w:lang w:eastAsia="de-CH"/>
             </w:rPr>
           </w:pPr>
-          <w:hyperlink w:anchor="_Toc157808541" w:history="1">
+          <w:hyperlink w:anchor="_Toc168312952" w:history="1">
             <w:r>
               <w:rPr>
                 <w:rStyle w:val="Hyperlink"/>
                 <w:noProof/>
               </w:rPr>
+              <w:t>3</w:t>
+            </w:r>
+            <w:r>
+              <w:rPr>
+                <w:rFonts w:eastAsiaTheme="minorEastAsia"/>
+                <w:noProof/>
+                <w:sz w:val="24"/>
+                <w:szCs w:val="24"/>
+                <w:lang w:eastAsia="de-CH"/>
+              </w:rPr>
+              <w:tab/>
+            </w:r>
+            <w:r>
+              <w:rPr>
+                <w:rStyle w:val="Hyperlink"/>
+                <w:noProof/>
+              </w:rPr>
               <w:t>Entscheiden</w:t>
             </w:r>
             <w:r>
@@ -820,7 +944,7 @@
                 <w:noProof/>
                 <w:webHidden/>
               </w:rPr>
-              <w:instrText xml:space="preserve"> PAGEREF _Toc157808541 \h </w:instrText>
+              <w:instrText xml:space="preserve"> PAGEREF _Toc168312952 \h </w:instrText>
             </w:r>
             <w:r>
               <w:rPr>
@@ -855,20 +979,40 @@
           <w:pPr>
             <w:pStyle w:val="Verzeichnis1"/>
             <w:tabs>
+              <w:tab w:val="left" w:pos="440"/>
               <w:tab w:val="right" w:leader="dot" w:pos="9062"/>
             </w:tabs>
             <w:rPr>
               <w:rFonts w:eastAsiaTheme="minorEastAsia"/>
               <w:noProof/>
+              <w:sz w:val="24"/>
+              <w:szCs w:val="24"/>
               <w:lang w:eastAsia="de-CH"/>
             </w:rPr>
           </w:pPr>
-          <w:hyperlink w:anchor="_Toc157808542" w:history="1">
+          <w:hyperlink w:anchor="_Toc168312953" w:history="1">
             <w:r>
               <w:rPr>
                 <w:rStyle w:val="Hyperlink"/>
                 <w:noProof/>
               </w:rPr>
+              <w:t>4</w:t>
+            </w:r>
+            <w:r>
+              <w:rPr>
+                <w:rFonts w:eastAsiaTheme="minorEastAsia"/>
+                <w:noProof/>
+                <w:sz w:val="24"/>
+                <w:szCs w:val="24"/>
+                <w:lang w:eastAsia="de-CH"/>
+              </w:rPr>
+              <w:tab/>
+            </w:r>
+            <w:r>
+              <w:rPr>
+                <w:rStyle w:val="Hyperlink"/>
+                <w:noProof/>
+              </w:rPr>
               <w:t>Realisieren</w:t>
             </w:r>
             <w:r>
@@ -890,7 +1034,7 @@
                 <w:noProof/>
                 <w:webHidden/>
               </w:rPr>
-              <w:instrText xml:space="preserve"> PAGEREF _Toc157808542 \h </w:instrText>
+              <w:instrText xml:space="preserve"> PAGEREF _Toc168312953 \h </w:instrText>
             </w:r>
             <w:r>
               <w:rPr>
@@ -925,20 +1069,40 @@
           <w:pPr>
             <w:pStyle w:val="Verzeichnis2"/>
             <w:tabs>
+              <w:tab w:val="left" w:pos="960"/>
               <w:tab w:val="right" w:leader="dot" w:pos="9062"/>
             </w:tabs>
             <w:rPr>
               <w:rFonts w:eastAsiaTheme="minorEastAsia"/>
               <w:noProof/>
+              <w:sz w:val="24"/>
+              <w:szCs w:val="24"/>
               <w:lang w:eastAsia="de-CH"/>
             </w:rPr>
           </w:pPr>
-          <w:hyperlink w:anchor="_Toc157808543" w:history="1">
+          <w:hyperlink w:anchor="_Toc168312954" w:history="1">
             <w:r>
               <w:rPr>
                 <w:rStyle w:val="Hyperlink"/>
                 <w:noProof/>
               </w:rPr>
+              <w:t>4.1</w:t>
+            </w:r>
+            <w:r>
+              <w:rPr>
+                <w:rFonts w:eastAsiaTheme="minorEastAsia"/>
+                <w:noProof/>
+                <w:sz w:val="24"/>
+                <w:szCs w:val="24"/>
+                <w:lang w:eastAsia="de-CH"/>
+              </w:rPr>
+              <w:tab/>
+            </w:r>
+            <w:r>
+              <w:rPr>
+                <w:rStyle w:val="Hyperlink"/>
+                <w:noProof/>
+              </w:rPr>
               <w:t>Ergebnis</w:t>
             </w:r>
             <w:r>
@@ -960,7 +1124,7 @@
                 <w:noProof/>
                 <w:webHidden/>
               </w:rPr>
-              <w:instrText xml:space="preserve"> PAGEREF _Toc157808543 \h </w:instrText>
+              <w:instrText xml:space="preserve"> PAGEREF _Toc168312954 \h </w:instrText>
             </w:r>
             <w:r>
               <w:rPr>
@@ -995,20 +1159,40 @@
           <w:pPr>
             <w:pStyle w:val="Verzeichnis3"/>
             <w:tabs>
+              <w:tab w:val="left" w:pos="1200"/>
               <w:tab w:val="right" w:leader="dot" w:pos="9062"/>
             </w:tabs>
             <w:rPr>
               <w:rFonts w:eastAsiaTheme="minorEastAsia"/>
               <w:noProof/>
+              <w:sz w:val="24"/>
+              <w:szCs w:val="24"/>
               <w:lang w:eastAsia="de-CH"/>
             </w:rPr>
           </w:pPr>
-          <w:hyperlink w:anchor="_Toc157808544" w:history="1">
+          <w:hyperlink w:anchor="_Toc168312955" w:history="1">
             <w:r>
               <w:rPr>
                 <w:rStyle w:val="Hyperlink"/>
                 <w:noProof/>
               </w:rPr>
+              <w:t>4.1.1</w:t>
+            </w:r>
+            <w:r>
+              <w:rPr>
+                <w:rFonts w:eastAsiaTheme="minorEastAsia"/>
+                <w:noProof/>
+                <w:sz w:val="24"/>
+                <w:szCs w:val="24"/>
+                <w:lang w:eastAsia="de-CH"/>
+              </w:rPr>
+              <w:tab/>
+            </w:r>
+            <w:r>
+              <w:rPr>
+                <w:rStyle w:val="Hyperlink"/>
+                <w:noProof/>
+              </w:rPr>
               <w:t>Swagger</w:t>
             </w:r>
             <w:r>
@@ -1030,7 +1214,7 @@
                 <w:noProof/>
                 <w:webHidden/>
               </w:rPr>
-              <w:instrText xml:space="preserve"> PAGEREF _Toc157808544 \h </w:instrText>
+              <w:instrText xml:space="preserve"> PAGEREF _Toc168312955 \h </w:instrText>
             </w:r>
             <w:r>
               <w:rPr>
@@ -1065,20 +1249,40 @@
           <w:pPr>
             <w:pStyle w:val="Verzeichnis3"/>
             <w:tabs>
+              <w:tab w:val="left" w:pos="1200"/>
               <w:tab w:val="right" w:leader="dot" w:pos="9062"/>
             </w:tabs>
             <w:rPr>
               <w:rFonts w:eastAsiaTheme="minorEastAsia"/>
               <w:noProof/>
+              <w:sz w:val="24"/>
+              <w:szCs w:val="24"/>
               <w:lang w:eastAsia="de-CH"/>
             </w:rPr>
           </w:pPr>
-          <w:hyperlink w:anchor="_Toc157808545" w:history="1">
+          <w:hyperlink w:anchor="_Toc168312956" w:history="1">
             <w:r>
               <w:rPr>
                 <w:rStyle w:val="Hyperlink"/>
                 <w:noProof/>
               </w:rPr>
+              <w:t>4.1.2</w:t>
+            </w:r>
+            <w:r>
+              <w:rPr>
+                <w:rFonts w:eastAsiaTheme="minorEastAsia"/>
+                <w:noProof/>
+                <w:sz w:val="24"/>
+                <w:szCs w:val="24"/>
+                <w:lang w:eastAsia="de-CH"/>
+              </w:rPr>
+              <w:tab/>
+            </w:r>
+            <w:r>
+              <w:rPr>
+                <w:rStyle w:val="Hyperlink"/>
+                <w:noProof/>
+              </w:rPr>
               <w:t>Postman</w:t>
             </w:r>
             <w:r>
@@ -1100,7 +1304,7 @@
                 <w:noProof/>
                 <w:webHidden/>
               </w:rPr>
-              <w:instrText xml:space="preserve"> PAGEREF _Toc157808545 \h </w:instrText>
+              <w:instrText xml:space="preserve"> PAGEREF _Toc168312956 \h </w:instrText>
             </w:r>
             <w:r>
               <w:rPr>
@@ -1120,7 +1324,7 @@
                 <w:noProof/>
                 <w:webHidden/>
               </w:rPr>
-              <w:t>9</w:t>
+              <w:t>10</w:t>
             </w:r>
             <w:r>
               <w:rPr>
@@ -1135,20 +1339,40 @@
           <w:pPr>
             <w:pStyle w:val="Verzeichnis2"/>
             <w:tabs>
+              <w:tab w:val="left" w:pos="960"/>
               <w:tab w:val="right" w:leader="dot" w:pos="9062"/>
             </w:tabs>
             <w:rPr>
               <w:rFonts w:eastAsiaTheme="minorEastAsia"/>
               <w:noProof/>
+              <w:sz w:val="24"/>
+              <w:szCs w:val="24"/>
               <w:lang w:eastAsia="de-CH"/>
             </w:rPr>
           </w:pPr>
-          <w:hyperlink w:anchor="_Toc157808546" w:history="1">
+          <w:hyperlink w:anchor="_Toc168312957" w:history="1">
             <w:r>
               <w:rPr>
                 <w:rStyle w:val="Hyperlink"/>
                 <w:noProof/>
               </w:rPr>
+              <w:t>4.2</w:t>
+            </w:r>
+            <w:r>
+              <w:rPr>
+                <w:rFonts w:eastAsiaTheme="minorEastAsia"/>
+                <w:noProof/>
+                <w:sz w:val="24"/>
+                <w:szCs w:val="24"/>
+                <w:lang w:eastAsia="de-CH"/>
+              </w:rPr>
+              <w:tab/>
+            </w:r>
+            <w:r>
+              <w:rPr>
+                <w:rStyle w:val="Hyperlink"/>
+                <w:noProof/>
+              </w:rPr>
               <w:t>Datenmodel</w:t>
             </w:r>
             <w:r>
@@ -1170,7 +1394,7 @@
                 <w:noProof/>
                 <w:webHidden/>
               </w:rPr>
-              <w:instrText xml:space="preserve"> PAGEREF _Toc157808546 \h </w:instrText>
+              <w:instrText xml:space="preserve"> PAGEREF _Toc168312957 \h </w:instrText>
             </w:r>
             <w:r>
               <w:rPr>
@@ -1190,7 +1414,7 @@
                 <w:noProof/>
                 <w:webHidden/>
               </w:rPr>
-              <w:t>10</w:t>
+              <w:t>11</w:t>
             </w:r>
             <w:r>
               <w:rPr>
@@ -1205,20 +1429,40 @@
           <w:pPr>
             <w:pStyle w:val="Verzeichnis1"/>
             <w:tabs>
+              <w:tab w:val="left" w:pos="440"/>
               <w:tab w:val="right" w:leader="dot" w:pos="9062"/>
             </w:tabs>
             <w:rPr>
               <w:rFonts w:eastAsiaTheme="minorEastAsia"/>
               <w:noProof/>
+              <w:sz w:val="24"/>
+              <w:szCs w:val="24"/>
               <w:lang w:eastAsia="de-CH"/>
             </w:rPr>
           </w:pPr>
-          <w:hyperlink w:anchor="_Toc157808547" w:history="1">
+          <w:hyperlink w:anchor="_Toc168312958" w:history="1">
             <w:r>
               <w:rPr>
                 <w:rStyle w:val="Hyperlink"/>
                 <w:noProof/>
               </w:rPr>
+              <w:t>5</w:t>
+            </w:r>
+            <w:r>
+              <w:rPr>
+                <w:rFonts w:eastAsiaTheme="minorEastAsia"/>
+                <w:noProof/>
+                <w:sz w:val="24"/>
+                <w:szCs w:val="24"/>
+                <w:lang w:eastAsia="de-CH"/>
+              </w:rPr>
+              <w:tab/>
+            </w:r>
+            <w:r>
+              <w:rPr>
+                <w:rStyle w:val="Hyperlink"/>
+                <w:noProof/>
+              </w:rPr>
               <w:t>Kontrollieren</w:t>
             </w:r>
             <w:r>
@@ -1240,7 +1484,7 @@
                 <w:noProof/>
                 <w:webHidden/>
               </w:rPr>
-              <w:instrText xml:space="preserve"> PAGEREF _Toc157808547 \h </w:instrText>
+              <w:instrText xml:space="preserve"> PAGEREF _Toc168312958 \h </w:instrText>
             </w:r>
             <w:r>
               <w:rPr>
@@ -1260,7 +1504,7 @@
                 <w:noProof/>
                 <w:webHidden/>
               </w:rPr>
-              <w:t>11</w:t>
+              <w:t>12</w:t>
             </w:r>
             <w:r>
               <w:rPr>
@@ -1275,20 +1519,40 @@
           <w:pPr>
             <w:pStyle w:val="Verzeichnis1"/>
             <w:tabs>
+              <w:tab w:val="left" w:pos="440"/>
               <w:tab w:val="right" w:leader="dot" w:pos="9062"/>
             </w:tabs>
             <w:rPr>
               <w:rFonts w:eastAsiaTheme="minorEastAsia"/>
               <w:noProof/>
+              <w:sz w:val="24"/>
+              <w:szCs w:val="24"/>
               <w:lang w:eastAsia="de-CH"/>
             </w:rPr>
           </w:pPr>
-          <w:hyperlink w:anchor="_Toc157808548" w:history="1">
+          <w:hyperlink w:anchor="_Toc168312959" w:history="1">
             <w:r>
               <w:rPr>
                 <w:rStyle w:val="Hyperlink"/>
                 <w:noProof/>
               </w:rPr>
+              <w:t>6</w:t>
+            </w:r>
+            <w:r>
+              <w:rPr>
+                <w:rFonts w:eastAsiaTheme="minorEastAsia"/>
+                <w:noProof/>
+                <w:sz w:val="24"/>
+                <w:szCs w:val="24"/>
+                <w:lang w:eastAsia="de-CH"/>
+              </w:rPr>
+              <w:tab/>
+            </w:r>
+            <w:r>
+              <w:rPr>
+                <w:rStyle w:val="Hyperlink"/>
+                <w:noProof/>
+              </w:rPr>
               <w:t>Auswerten</w:t>
             </w:r>
             <w:r>
@@ -1310,7 +1574,7 @@
                 <w:noProof/>
                 <w:webHidden/>
               </w:rPr>
-              <w:instrText xml:space="preserve"> PAGEREF _Toc157808548 \h </w:instrText>
+              <w:instrText xml:space="preserve"> PAGEREF _Toc168312959 \h </w:instrText>
             </w:r>
             <w:r>
               <w:rPr>
@@ -1330,7 +1594,7 @@
                 <w:noProof/>
                 <w:webHidden/>
               </w:rPr>
-              <w:t>12</w:t>
+              <w:t>13</w:t>
             </w:r>
             <w:r>
               <w:rPr>
@@ -1345,20 +1609,40 @@
           <w:pPr>
             <w:pStyle w:val="Verzeichnis2"/>
             <w:tabs>
+              <w:tab w:val="left" w:pos="960"/>
               <w:tab w:val="right" w:leader="dot" w:pos="9062"/>
             </w:tabs>
             <w:rPr>
               <w:rFonts w:eastAsiaTheme="minorEastAsia"/>
               <w:noProof/>
+              <w:sz w:val="24"/>
+              <w:szCs w:val="24"/>
               <w:lang w:eastAsia="de-CH"/>
             </w:rPr>
           </w:pPr>
-          <w:hyperlink w:anchor="_Toc157808549" w:history="1">
+          <w:hyperlink w:anchor="_Toc168312960" w:history="1">
             <w:r>
               <w:rPr>
                 <w:rStyle w:val="Hyperlink"/>
                 <w:noProof/>
               </w:rPr>
+              <w:t>6.1</w:t>
+            </w:r>
+            <w:r>
+              <w:rPr>
+                <w:rFonts w:eastAsiaTheme="minorEastAsia"/>
+                <w:noProof/>
+                <w:sz w:val="24"/>
+                <w:szCs w:val="24"/>
+                <w:lang w:eastAsia="de-CH"/>
+              </w:rPr>
+              <w:tab/>
+            </w:r>
+            <w:r>
+              <w:rPr>
+                <w:rStyle w:val="Hyperlink"/>
+                <w:noProof/>
+              </w:rPr>
               <w:t>Fazit</w:t>
             </w:r>
             <w:r>
@@ -1380,7 +1664,7 @@
                 <w:noProof/>
                 <w:webHidden/>
               </w:rPr>
-              <w:instrText xml:space="preserve"> PAGEREF _Toc157808549 \h </w:instrText>
+              <w:instrText xml:space="preserve"> PAGEREF _Toc168312960 \h </w:instrText>
             </w:r>
             <w:r>
               <w:rPr>
@@ -1400,7 +1684,7 @@
                 <w:noProof/>
                 <w:webHidden/>
               </w:rPr>
-              <w:t>12</w:t>
+              <w:t>13</w:t>
             </w:r>
             <w:r>
               <w:rPr>
@@ -1432,7 +1716,7 @@
       <w:pPr>
         <w:pStyle w:val="berschrift1"/>
       </w:pPr>
-      <w:bookmarkStart w:id="0" w:name="_Toc157808536"/>
+      <w:bookmarkStart w:id="0" w:name="_Toc168312947"/>
       <w:r>
         <w:lastRenderedPageBreak/>
         <w:t>Informieren</w:t>
@@ -1448,7 +1732,7 @@
       <w:pPr>
         <w:pStyle w:val="berschrift2"/>
       </w:pPr>
-      <w:bookmarkStart w:id="1" w:name="_Toc157808537"/>
+      <w:bookmarkStart w:id="1" w:name="_Toc168312948"/>
       <w:r>
         <w:t>Ausgangsituation</w:t>
       </w:r>
@@ -1499,7 +1783,7 @@
       <w:pPr>
         <w:pStyle w:val="berschrift2"/>
       </w:pPr>
-      <w:bookmarkStart w:id="2" w:name="_Toc157808538"/>
+      <w:bookmarkStart w:id="2" w:name="_Toc168312949"/>
       <w:r>
         <w:t>Anforderungen</w:t>
       </w:r>
@@ -1510,6 +1794,9 @@
         <w:keepNext/>
       </w:pPr>
       <w:r>
+        <w:rPr>
+          <w:noProof/>
+        </w:rPr>
         <w:drawing>
           <wp:inline distT="0" distB="0" distL="0" distR="0" wp14:anchorId="04C88F72" wp14:editId="1D33C27C">
             <wp:extent cx="4381725" cy="2267067"/>
@@ -1526,7 +1813,7 @@
                     <pic:cNvPicPr/>
                   </pic:nvPicPr>
                   <pic:blipFill>
-                    <a:blip r:embed="rId8"/>
+                    <a:blip r:embed="rId9"/>
                     <a:stretch>
                       <a:fillRect/>
                     </a:stretch>
@@ -1554,14 +1841,27 @@
       <w:r>
         <w:t xml:space="preserve">Abbildung </w:t>
       </w:r>
-      <w:fldSimple w:instr=" SEQ Abbildung \* ARABIC ">
-        <w:r>
-          <w:rPr>
-            <w:noProof/>
-          </w:rPr>
-          <w:t>1</w:t>
-        </w:r>
-      </w:fldSimple>
+      <w:r>
+        <w:fldChar w:fldCharType="begin"/>
+      </w:r>
+      <w:r>
+        <w:instrText xml:space="preserve"> SEQ Abbildung \* ARABIC </w:instrText>
+      </w:r>
+      <w:r>
+        <w:fldChar w:fldCharType="separate"/>
+      </w:r>
+      <w:r>
+        <w:rPr>
+          <w:noProof/>
+        </w:rPr>
+        <w:t>1</w:t>
+      </w:r>
+      <w:r>
+        <w:rPr>
+          <w:noProof/>
+        </w:rPr>
+        <w:fldChar w:fldCharType="end"/>
+      </w:r>
       <w:r>
         <w:t xml:space="preserve"> Anforderungen</w:t>
       </w:r>
@@ -1578,7 +1878,7 @@
       <w:pPr>
         <w:pStyle w:val="berschrift1"/>
       </w:pPr>
-      <w:bookmarkStart w:id="3" w:name="_Toc157808539"/>
+      <w:bookmarkStart w:id="3" w:name="_Toc168312950"/>
       <w:r>
         <w:lastRenderedPageBreak/>
         <w:t>Planen</w:t>
@@ -1595,6 +1895,9 @@
         <w:keepNext/>
       </w:pPr>
       <w:r>
+        <w:rPr>
+          <w:noProof/>
+        </w:rPr>
         <w:drawing>
           <wp:inline distT="0" distB="0" distL="0" distR="0" wp14:anchorId="2CDC416C" wp14:editId="18C699DD">
             <wp:extent cx="2762392" cy="1619333"/>
@@ -1611,7 +1914,7 @@
                     <pic:cNvPicPr/>
                   </pic:nvPicPr>
                   <pic:blipFill>
-                    <a:blip r:embed="rId9"/>
+                    <a:blip r:embed="rId10"/>
                     <a:stretch>
                       <a:fillRect/>
                     </a:stretch>
@@ -1639,14 +1942,27 @@
       <w:r>
         <w:t xml:space="preserve">Abbildung </w:t>
       </w:r>
-      <w:fldSimple w:instr=" SEQ Abbildung \* ARABIC ">
-        <w:r>
-          <w:rPr>
-            <w:noProof/>
-          </w:rPr>
-          <w:t>2</w:t>
-        </w:r>
-      </w:fldSimple>
+      <w:r>
+        <w:fldChar w:fldCharType="begin"/>
+      </w:r>
+      <w:r>
+        <w:instrText xml:space="preserve"> SEQ Abbildung \* ARABIC </w:instrText>
+      </w:r>
+      <w:r>
+        <w:fldChar w:fldCharType="separate"/>
+      </w:r>
+      <w:r>
+        <w:rPr>
+          <w:noProof/>
+        </w:rPr>
+        <w:t>2</w:t>
+      </w:r>
+      <w:r>
+        <w:rPr>
+          <w:noProof/>
+        </w:rPr>
+        <w:fldChar w:fldCharType="end"/>
+      </w:r>
       <w:r>
         <w:t xml:space="preserve"> Zeitplan</w:t>
       </w:r>
@@ -1665,7 +1981,7 @@
       <w:pPr>
         <w:pStyle w:val="berschrift2"/>
       </w:pPr>
-      <w:bookmarkStart w:id="4" w:name="_Toc157808540"/>
+      <w:bookmarkStart w:id="4" w:name="_Toc168312951"/>
       <w:r>
         <w:t>Trello</w:t>
       </w:r>
@@ -1676,6 +1992,9 @@
     </w:p>
     <w:p>
       <w:r>
+        <w:rPr>
+          <w:noProof/>
+        </w:rPr>
         <w:drawing>
           <wp:inline distT="0" distB="0" distL="0" distR="0" wp14:anchorId="36D99CC1" wp14:editId="246B0C86">
             <wp:extent cx="4845698" cy="2703271"/>
@@ -1692,7 +2011,7 @@
                     <pic:cNvPicPr/>
                   </pic:nvPicPr>
                   <pic:blipFill>
-                    <a:blip r:embed="rId10"/>
+                    <a:blip r:embed="rId11"/>
                     <a:stretch>
                       <a:fillRect/>
                     </a:stretch>
@@ -1727,7 +2046,7 @@
       <w:pPr>
         <w:pStyle w:val="berschrift1"/>
       </w:pPr>
-      <w:bookmarkStart w:id="5" w:name="_Toc157808541"/>
+      <w:bookmarkStart w:id="5" w:name="_Toc168312952"/>
       <w:r>
         <w:lastRenderedPageBreak/>
         <w:t>Entscheiden</w:t>
@@ -1748,7 +2067,7 @@
       <w:pPr>
         <w:pStyle w:val="berschrift1"/>
       </w:pPr>
-      <w:bookmarkStart w:id="6" w:name="_Toc157808542"/>
+      <w:bookmarkStart w:id="6" w:name="_Toc168312953"/>
       <w:r>
         <w:lastRenderedPageBreak/>
         <w:t>Realisieren</w:t>
@@ -1765,7 +2084,7 @@
       <w:pPr>
         <w:pStyle w:val="berschrift2"/>
       </w:pPr>
-      <w:bookmarkStart w:id="7" w:name="_Toc157808543"/>
+      <w:bookmarkStart w:id="7" w:name="_Toc168312954"/>
       <w:r>
         <w:t>Ergebnis</w:t>
       </w:r>
@@ -1778,7 +2097,7 @@
       <w:pPr>
         <w:pStyle w:val="berschrift3"/>
       </w:pPr>
-      <w:bookmarkStart w:id="8" w:name="_Toc157808544"/>
+      <w:bookmarkStart w:id="8" w:name="_Toc168312955"/>
       <w:r>
         <w:t>Swagger</w:t>
       </w:r>
@@ -1789,6 +2108,9 @@
         <w:keepNext/>
       </w:pPr>
       <w:r>
+        <w:rPr>
+          <w:noProof/>
+        </w:rPr>
         <w:drawing>
           <wp:inline distT="0" distB="0" distL="0" distR="0" wp14:anchorId="0A57C2F0" wp14:editId="0EF50776">
             <wp:extent cx="5760720" cy="2397125"/>
@@ -1805,7 +2127,7 @@
                     <pic:cNvPicPr/>
                   </pic:nvPicPr>
                   <pic:blipFill>
-                    <a:blip r:embed="rId11"/>
+                    <a:blip r:embed="rId12"/>
                     <a:stretch>
                       <a:fillRect/>
                     </a:stretch>
@@ -1833,14 +2155,27 @@
       <w:r>
         <w:t xml:space="preserve">Abbildung </w:t>
       </w:r>
-      <w:fldSimple w:instr=" SEQ Abbildung \* ARABIC ">
-        <w:r>
-          <w:rPr>
-            <w:noProof/>
-          </w:rPr>
-          <w:t>3</w:t>
-        </w:r>
-      </w:fldSimple>
+      <w:r>
+        <w:fldChar w:fldCharType="begin"/>
+      </w:r>
+      <w:r>
+        <w:instrText xml:space="preserve"> SEQ Abbildung \* ARABIC </w:instrText>
+      </w:r>
+      <w:r>
+        <w:fldChar w:fldCharType="separate"/>
+      </w:r>
+      <w:r>
+        <w:rPr>
+          <w:noProof/>
+        </w:rPr>
+        <w:t>3</w:t>
+      </w:r>
+      <w:r>
+        <w:rPr>
+          <w:noProof/>
+        </w:rPr>
+        <w:fldChar w:fldCharType="end"/>
+      </w:r>
       <w:r>
         <w:t xml:space="preserve"> Swagger</w:t>
       </w:r>
@@ -1929,14 +2264,27 @@
                             <w:r>
                               <w:t xml:space="preserve">Abbildung </w:t>
                             </w:r>
-                            <w:fldSimple w:instr=" SEQ Abbildung \* ARABIC ">
-                              <w:r>
-                                <w:rPr>
-                                  <w:noProof/>
-                                </w:rPr>
-                                <w:t>4</w:t>
-                              </w:r>
-                            </w:fldSimple>
+                            <w:r>
+                              <w:fldChar w:fldCharType="begin"/>
+                            </w:r>
+                            <w:r>
+                              <w:instrText xml:space="preserve"> SEQ Abbildung \* ARABIC </w:instrText>
+                            </w:r>
+                            <w:r>
+                              <w:fldChar w:fldCharType="separate"/>
+                            </w:r>
+                            <w:r>
+                              <w:rPr>
+                                <w:noProof/>
+                              </w:rPr>
+                              <w:t>4</w:t>
+                            </w:r>
+                            <w:r>
+                              <w:rPr>
+                                <w:noProof/>
+                              </w:rPr>
+                              <w:fldChar w:fldCharType="end"/>
+                            </w:r>
                             <w:r>
                               <w:t xml:space="preserve"> Swagger </w:t>
                             </w:r>
@@ -1972,14 +2320,27 @@
                       <w:r>
                         <w:t xml:space="preserve">Abbildung </w:t>
                       </w:r>
-                      <w:fldSimple w:instr=" SEQ Abbildung \* ARABIC ">
-                        <w:r>
-                          <w:rPr>
-                            <w:noProof/>
-                          </w:rPr>
-                          <w:t>4</w:t>
-                        </w:r>
-                      </w:fldSimple>
+                      <w:r>
+                        <w:fldChar w:fldCharType="begin"/>
+                      </w:r>
+                      <w:r>
+                        <w:instrText xml:space="preserve"> SEQ Abbildung \* ARABIC </w:instrText>
+                      </w:r>
+                      <w:r>
+                        <w:fldChar w:fldCharType="separate"/>
+                      </w:r>
+                      <w:r>
+                        <w:rPr>
+                          <w:noProof/>
+                        </w:rPr>
+                        <w:t>4</w:t>
+                      </w:r>
+                      <w:r>
+                        <w:rPr>
+                          <w:noProof/>
+                        </w:rPr>
+                        <w:fldChar w:fldCharType="end"/>
+                      </w:r>
                       <w:r>
                         <w:t xml:space="preserve"> Swagger </w:t>
                       </w:r>
@@ -1998,6 +2359,9 @@
         </mc:AlternateContent>
       </w:r>
       <w:r>
+        <w:rPr>
+          <w:noProof/>
+        </w:rPr>
         <w:drawing>
           <wp:anchor distT="0" distB="0" distL="114300" distR="114300" simplePos="0" relativeHeight="251660288" behindDoc="1" locked="0" layoutInCell="1" allowOverlap="1" wp14:anchorId="42A652D4" wp14:editId="035B87AB">
             <wp:simplePos x="0" y="0"/>
@@ -2030,7 +2394,7 @@
                     <pic:cNvPicPr/>
                   </pic:nvPicPr>
                   <pic:blipFill>
-                    <a:blip r:embed="rId12" cstate="print">
+                    <a:blip r:embed="rId13" cstate="print">
                       <a:extLst>
                         <a:ext uri="{28A0092B-C50C-407E-A947-70E740481C1C}">
                           <a14:useLocalDpi xmlns:a14="http://schemas.microsoft.com/office/drawing/2010/main" val="0"/>
@@ -2156,14 +2520,27 @@
                             <w:r>
                               <w:t xml:space="preserve">Abbildung </w:t>
                             </w:r>
-                            <w:fldSimple w:instr=" SEQ Abbildung \* ARABIC ">
-                              <w:r>
-                                <w:rPr>
-                                  <w:noProof/>
-                                </w:rPr>
-                                <w:t>5</w:t>
-                              </w:r>
-                            </w:fldSimple>
+                            <w:r>
+                              <w:fldChar w:fldCharType="begin"/>
+                            </w:r>
+                            <w:r>
+                              <w:instrText xml:space="preserve"> SEQ Abbildung \* ARABIC </w:instrText>
+                            </w:r>
+                            <w:r>
+                              <w:fldChar w:fldCharType="separate"/>
+                            </w:r>
+                            <w:r>
+                              <w:rPr>
+                                <w:noProof/>
+                              </w:rPr>
+                              <w:t>5</w:t>
+                            </w:r>
+                            <w:r>
+                              <w:rPr>
+                                <w:noProof/>
+                              </w:rPr>
+                              <w:fldChar w:fldCharType="end"/>
+                            </w:r>
                             <w:r>
                               <w:t xml:space="preserve"> Post</w:t>
                             </w:r>
@@ -2194,14 +2571,27 @@
                       <w:r>
                         <w:t xml:space="preserve">Abbildung </w:t>
                       </w:r>
-                      <w:fldSimple w:instr=" SEQ Abbildung \* ARABIC ">
-                        <w:r>
-                          <w:rPr>
-                            <w:noProof/>
-                          </w:rPr>
-                          <w:t>5</w:t>
-                        </w:r>
-                      </w:fldSimple>
+                      <w:r>
+                        <w:fldChar w:fldCharType="begin"/>
+                      </w:r>
+                      <w:r>
+                        <w:instrText xml:space="preserve"> SEQ Abbildung \* ARABIC </w:instrText>
+                      </w:r>
+                      <w:r>
+                        <w:fldChar w:fldCharType="separate"/>
+                      </w:r>
+                      <w:r>
+                        <w:rPr>
+                          <w:noProof/>
+                        </w:rPr>
+                        <w:t>5</w:t>
+                      </w:r>
+                      <w:r>
+                        <w:rPr>
+                          <w:noProof/>
+                        </w:rPr>
+                        <w:fldChar w:fldCharType="end"/>
+                      </w:r>
                       <w:r>
                         <w:t xml:space="preserve"> Post</w:t>
                       </w:r>
@@ -2215,6 +2605,9 @@
         </mc:AlternateContent>
       </w:r>
       <w:r>
+        <w:rPr>
+          <w:noProof/>
+        </w:rPr>
         <w:drawing>
           <wp:anchor distT="0" distB="0" distL="114300" distR="114300" simplePos="0" relativeHeight="251663360" behindDoc="1" locked="0" layoutInCell="1" allowOverlap="1" wp14:anchorId="5EBBF07A" wp14:editId="77EC36A8">
             <wp:simplePos x="0" y="0"/>
@@ -2247,7 +2640,7 @@
                     <pic:cNvPicPr/>
                   </pic:nvPicPr>
                   <pic:blipFill>
-                    <a:blip r:embed="rId13">
+                    <a:blip r:embed="rId14">
                       <a:extLst>
                         <a:ext uri="{28A0092B-C50C-407E-A947-70E740481C1C}">
                           <a14:useLocalDpi xmlns:a14="http://schemas.microsoft.com/office/drawing/2010/main" val="0"/>
@@ -2288,25 +2681,7 @@
         <w:t>Namen</w:t>
       </w:r>
       <w:r>
-        <w:t xml:space="preserve">, die </w:t>
-      </w:r>
-      <w:r>
-        <w:t xml:space="preserve">"priorityId" </w:t>
-      </w:r>
-      <w:r>
-        <w:t>und die</w:t>
-      </w:r>
-      <w:r>
-        <w:t xml:space="preserve"> "serviceI</w:t>
-      </w:r>
-      <w:r>
-        <w:t>d</w:t>
-      </w:r>
-      <w:r>
-        <w:t>"</w:t>
-      </w:r>
-      <w:r>
-        <w:t xml:space="preserve"> setzten weil es Felder sind welche Required sind, das heisst die Datenbank braucht diese Felder um diese Bestellung zu erstellen</w:t>
+        <w:t>, die "priorityId" und die "serviceId" setzten weil es Felder sind welche Required sind, das heisst die Datenbank braucht diese Felder um diese Bestellung zu erstellen</w:t>
       </w:r>
       <w:r>
         <w:t>.</w:t>
@@ -2332,7 +2707,6 @@
         <w:pStyle w:val="berschrift5"/>
       </w:pPr>
       <w:r>
-        <w:lastRenderedPageBreak/>
         <w:t>Get-By-</w:t>
       </w:r>
       <w:r>
@@ -2398,14 +2772,27 @@
                             <w:r>
                               <w:t xml:space="preserve">Abbildung </w:t>
                             </w:r>
-                            <w:fldSimple w:instr=" SEQ Abbildung \* ARABIC ">
-                              <w:r>
-                                <w:rPr>
-                                  <w:noProof/>
-                                </w:rPr>
-                                <w:t>6</w:t>
-                              </w:r>
-                            </w:fldSimple>
+                            <w:r>
+                              <w:fldChar w:fldCharType="begin"/>
+                            </w:r>
+                            <w:r>
+                              <w:instrText xml:space="preserve"> SEQ Abbildung \* ARABIC </w:instrText>
+                            </w:r>
+                            <w:r>
+                              <w:fldChar w:fldCharType="separate"/>
+                            </w:r>
+                            <w:r>
+                              <w:rPr>
+                                <w:noProof/>
+                              </w:rPr>
+                              <w:t>6</w:t>
+                            </w:r>
+                            <w:r>
+                              <w:rPr>
+                                <w:noProof/>
+                              </w:rPr>
+                              <w:fldChar w:fldCharType="end"/>
+                            </w:r>
                             <w:r>
                               <w:t xml:space="preserve"> Get-By-Name</w:t>
                             </w:r>
@@ -2436,14 +2823,27 @@
                       <w:r>
                         <w:t xml:space="preserve">Abbildung </w:t>
                       </w:r>
-                      <w:fldSimple w:instr=" SEQ Abbildung \* ARABIC ">
-                        <w:r>
-                          <w:rPr>
-                            <w:noProof/>
-                          </w:rPr>
-                          <w:t>6</w:t>
-                        </w:r>
-                      </w:fldSimple>
+                      <w:r>
+                        <w:fldChar w:fldCharType="begin"/>
+                      </w:r>
+                      <w:r>
+                        <w:instrText xml:space="preserve"> SEQ Abbildung \* ARABIC </w:instrText>
+                      </w:r>
+                      <w:r>
+                        <w:fldChar w:fldCharType="separate"/>
+                      </w:r>
+                      <w:r>
+                        <w:rPr>
+                          <w:noProof/>
+                        </w:rPr>
+                        <w:t>6</w:t>
+                      </w:r>
+                      <w:r>
+                        <w:rPr>
+                          <w:noProof/>
+                        </w:rPr>
+                        <w:fldChar w:fldCharType="end"/>
+                      </w:r>
                       <w:r>
                         <w:t xml:space="preserve"> Get-By-Name</w:t>
                       </w:r>
@@ -2457,6 +2857,9 @@
         </mc:AlternateContent>
       </w:r>
       <w:r>
+        <w:rPr>
+          <w:noProof/>
+        </w:rPr>
         <w:drawing>
           <wp:anchor distT="0" distB="0" distL="114300" distR="114300" simplePos="0" relativeHeight="251665408" behindDoc="1" locked="0" layoutInCell="1" allowOverlap="1" wp14:anchorId="7C6C6BF0" wp14:editId="5281A1BA">
             <wp:simplePos x="0" y="0"/>
@@ -2489,7 +2892,7 @@
                     <pic:cNvPicPr/>
                   </pic:nvPicPr>
                   <pic:blipFill>
-                    <a:blip r:embed="rId12" cstate="print">
+                    <a:blip r:embed="rId13" cstate="print">
                       <a:extLst>
                         <a:ext uri="{28A0092B-C50C-407E-A947-70E740481C1C}">
                           <a14:useLocalDpi xmlns:a14="http://schemas.microsoft.com/office/drawing/2010/main" val="0"/>
@@ -2595,14 +2998,27 @@
                             <w:r>
                               <w:t xml:space="preserve">Abbildung </w:t>
                             </w:r>
-                            <w:fldSimple w:instr=" SEQ Abbildung \* ARABIC ">
-                              <w:r>
-                                <w:rPr>
-                                  <w:noProof/>
-                                </w:rPr>
-                                <w:t>7</w:t>
-                              </w:r>
-                            </w:fldSimple>
+                            <w:r>
+                              <w:fldChar w:fldCharType="begin"/>
+                            </w:r>
+                            <w:r>
+                              <w:instrText xml:space="preserve"> SEQ Abbildung \* ARABIC </w:instrText>
+                            </w:r>
+                            <w:r>
+                              <w:fldChar w:fldCharType="separate"/>
+                            </w:r>
+                            <w:r>
+                              <w:rPr>
+                                <w:noProof/>
+                              </w:rPr>
+                              <w:t>7</w:t>
+                            </w:r>
+                            <w:r>
+                              <w:rPr>
+                                <w:noProof/>
+                              </w:rPr>
+                              <w:fldChar w:fldCharType="end"/>
+                            </w:r>
                             <w:r>
                               <w:t xml:space="preserve"> Put</w:t>
                             </w:r>
@@ -2633,14 +3049,27 @@
                       <w:r>
                         <w:t xml:space="preserve">Abbildung </w:t>
                       </w:r>
-                      <w:fldSimple w:instr=" SEQ Abbildung \* ARABIC ">
-                        <w:r>
-                          <w:rPr>
-                            <w:noProof/>
-                          </w:rPr>
-                          <w:t>7</w:t>
-                        </w:r>
-                      </w:fldSimple>
+                      <w:r>
+                        <w:fldChar w:fldCharType="begin"/>
+                      </w:r>
+                      <w:r>
+                        <w:instrText xml:space="preserve"> SEQ Abbildung \* ARABIC </w:instrText>
+                      </w:r>
+                      <w:r>
+                        <w:fldChar w:fldCharType="separate"/>
+                      </w:r>
+                      <w:r>
+                        <w:rPr>
+                          <w:noProof/>
+                        </w:rPr>
+                        <w:t>7</w:t>
+                      </w:r>
+                      <w:r>
+                        <w:rPr>
+                          <w:noProof/>
+                        </w:rPr>
+                        <w:fldChar w:fldCharType="end"/>
+                      </w:r>
                       <w:r>
                         <w:t xml:space="preserve"> Put</w:t>
                       </w:r>
@@ -2654,8 +3083,11 @@
         </mc:AlternateContent>
       </w:r>
       <w:r>
+        <w:rPr>
+          <w:noProof/>
+        </w:rPr>
         <w:drawing>
-          <wp:anchor distT="0" distB="0" distL="114300" distR="114300" simplePos="0" relativeHeight="251670528" behindDoc="1" locked="0" layoutInCell="1" allowOverlap="1" wp14:anchorId="643F5D16" wp14:editId="12B2054A">
+          <wp:anchor distT="0" distB="0" distL="114300" distR="114300" simplePos="0" relativeHeight="251670528" behindDoc="1" locked="0" layoutInCell="1" allowOverlap="1" wp14:anchorId="643F5D16" wp14:editId="6C4E6608">
             <wp:simplePos x="0" y="0"/>
             <wp:positionH relativeFrom="column">
               <wp:posOffset>2164</wp:posOffset>
@@ -2686,7 +3118,7 @@
                     <pic:cNvPicPr/>
                   </pic:nvPicPr>
                   <pic:blipFill>
-                    <a:blip r:embed="rId14" cstate="print">
+                    <a:blip r:embed="rId15" cstate="print">
                       <a:extLst>
                         <a:ext uri="{28A0092B-C50C-407E-A947-70E740481C1C}">
                           <a14:useLocalDpi xmlns:a14="http://schemas.microsoft.com/office/drawing/2010/main" val="0"/>
@@ -2741,6 +3173,7 @@
         <w:rPr>
           <w:noProof/>
         </w:rPr>
+        <w:lastRenderedPageBreak/>
         <mc:AlternateContent>
           <mc:Choice Requires="wps">
             <w:drawing>
@@ -2792,14 +3225,27 @@
                             <w:r>
                               <w:t xml:space="preserve">Abbildung </w:t>
                             </w:r>
-                            <w:fldSimple w:instr=" SEQ Abbildung \* ARABIC ">
-                              <w:r>
-                                <w:rPr>
-                                  <w:noProof/>
-                                </w:rPr>
-                                <w:t>8</w:t>
-                              </w:r>
-                            </w:fldSimple>
+                            <w:r>
+                              <w:fldChar w:fldCharType="begin"/>
+                            </w:r>
+                            <w:r>
+                              <w:instrText xml:space="preserve"> SEQ Abbildung \* ARABIC </w:instrText>
+                            </w:r>
+                            <w:r>
+                              <w:fldChar w:fldCharType="separate"/>
+                            </w:r>
+                            <w:r>
+                              <w:rPr>
+                                <w:noProof/>
+                              </w:rPr>
+                              <w:t>8</w:t>
+                            </w:r>
+                            <w:r>
+                              <w:rPr>
+                                <w:noProof/>
+                              </w:rPr>
+                              <w:fldChar w:fldCharType="end"/>
+                            </w:r>
                             <w:r>
                               <w:t xml:space="preserve"> Delete</w:t>
                             </w:r>
@@ -2830,14 +3276,27 @@
                       <w:r>
                         <w:t xml:space="preserve">Abbildung </w:t>
                       </w:r>
-                      <w:fldSimple w:instr=" SEQ Abbildung \* ARABIC ">
-                        <w:r>
-                          <w:rPr>
-                            <w:noProof/>
-                          </w:rPr>
-                          <w:t>8</w:t>
-                        </w:r>
-                      </w:fldSimple>
+                      <w:r>
+                        <w:fldChar w:fldCharType="begin"/>
+                      </w:r>
+                      <w:r>
+                        <w:instrText xml:space="preserve"> SEQ Abbildung \* ARABIC </w:instrText>
+                      </w:r>
+                      <w:r>
+                        <w:fldChar w:fldCharType="separate"/>
+                      </w:r>
+                      <w:r>
+                        <w:rPr>
+                          <w:noProof/>
+                        </w:rPr>
+                        <w:t>8</w:t>
+                      </w:r>
+                      <w:r>
+                        <w:rPr>
+                          <w:noProof/>
+                        </w:rPr>
+                        <w:fldChar w:fldCharType="end"/>
+                      </w:r>
                       <w:r>
                         <w:t xml:space="preserve"> Delete</w:t>
                       </w:r>
@@ -2851,8 +3310,11 @@
         </mc:AlternateContent>
       </w:r>
       <w:r>
+        <w:rPr>
+          <w:noProof/>
+        </w:rPr>
         <w:drawing>
-          <wp:anchor distT="0" distB="0" distL="114300" distR="114300" simplePos="0" relativeHeight="251671552" behindDoc="1" locked="0" layoutInCell="1" allowOverlap="1" wp14:anchorId="4416FD2A" wp14:editId="44153D29">
+          <wp:anchor distT="0" distB="0" distL="114300" distR="114300" simplePos="0" relativeHeight="251671552" behindDoc="1" locked="0" layoutInCell="1" allowOverlap="1" wp14:anchorId="4416FD2A" wp14:editId="7B970958">
             <wp:simplePos x="0" y="0"/>
             <wp:positionH relativeFrom="column">
               <wp:posOffset>2164</wp:posOffset>
@@ -2883,7 +3345,7 @@
                     <pic:cNvPicPr/>
                   </pic:nvPicPr>
                   <pic:blipFill>
-                    <a:blip r:embed="rId15" cstate="print">
+                    <a:blip r:embed="rId16" cstate="print">
                       <a:extLst>
                         <a:ext uri="{28A0092B-C50C-407E-A947-70E740481C1C}">
                           <a14:useLocalDpi xmlns:a14="http://schemas.microsoft.com/office/drawing/2010/main" val="0"/>
@@ -2986,14 +3448,27 @@
                             <w:r>
                               <w:t xml:space="preserve">Abbildung </w:t>
                             </w:r>
-                            <w:fldSimple w:instr=" SEQ Abbildung \* ARABIC ">
-                              <w:r>
-                                <w:rPr>
-                                  <w:noProof/>
-                                </w:rPr>
-                                <w:t>9</w:t>
-                              </w:r>
-                            </w:fldSimple>
+                            <w:r>
+                              <w:fldChar w:fldCharType="begin"/>
+                            </w:r>
+                            <w:r>
+                              <w:instrText xml:space="preserve"> SEQ Abbildung \* ARABIC </w:instrText>
+                            </w:r>
+                            <w:r>
+                              <w:fldChar w:fldCharType="separate"/>
+                            </w:r>
+                            <w:r>
+                              <w:rPr>
+                                <w:noProof/>
+                              </w:rPr>
+                              <w:t>9</w:t>
+                            </w:r>
+                            <w:r>
+                              <w:rPr>
+                                <w:noProof/>
+                              </w:rPr>
+                              <w:fldChar w:fldCharType="end"/>
+                            </w:r>
                             <w:r>
                               <w:t xml:space="preserve"> Get-Users</w:t>
                             </w:r>
@@ -3024,14 +3499,27 @@
                       <w:r>
                         <w:t xml:space="preserve">Abbildung </w:t>
                       </w:r>
-                      <w:fldSimple w:instr=" SEQ Abbildung \* ARABIC ">
-                        <w:r>
-                          <w:rPr>
-                            <w:noProof/>
-                          </w:rPr>
-                          <w:t>9</w:t>
-                        </w:r>
-                      </w:fldSimple>
+                      <w:r>
+                        <w:fldChar w:fldCharType="begin"/>
+                      </w:r>
+                      <w:r>
+                        <w:instrText xml:space="preserve"> SEQ Abbildung \* ARABIC </w:instrText>
+                      </w:r>
+                      <w:r>
+                        <w:fldChar w:fldCharType="separate"/>
+                      </w:r>
+                      <w:r>
+                        <w:rPr>
+                          <w:noProof/>
+                        </w:rPr>
+                        <w:t>9</w:t>
+                      </w:r>
+                      <w:r>
+                        <w:rPr>
+                          <w:noProof/>
+                        </w:rPr>
+                        <w:fldChar w:fldCharType="end"/>
+                      </w:r>
                       <w:r>
                         <w:t xml:space="preserve"> Get-Users</w:t>
                       </w:r>
@@ -3045,6 +3533,9 @@
         </mc:AlternateContent>
       </w:r>
       <w:r>
+        <w:rPr>
+          <w:noProof/>
+        </w:rPr>
         <w:drawing>
           <wp:anchor distT="0" distB="0" distL="114300" distR="114300" simplePos="0" relativeHeight="251676672" behindDoc="1" locked="0" layoutInCell="1" allowOverlap="1" wp14:anchorId="2DCBC6BE" wp14:editId="4B04EDEE">
             <wp:simplePos x="0" y="0"/>
@@ -3077,7 +3568,7 @@
                     <pic:cNvPicPr/>
                   </pic:nvPicPr>
                   <pic:blipFill>
-                    <a:blip r:embed="rId16" cstate="print">
+                    <a:blip r:embed="rId17" cstate="print">
                       <a:extLst>
                         <a:ext uri="{28A0092B-C50C-407E-A947-70E740481C1C}">
                           <a14:useLocalDpi xmlns:a14="http://schemas.microsoft.com/office/drawing/2010/main" val="0"/>
@@ -3104,7 +3595,11 @@
         </w:drawing>
       </w:r>
       <w:r>
-        <w:t>Ich habe extra noch eine Funktion eingefügt die Get-user Funktion und zwar mit dem Gedanken das diesen Befehl nur der Admin sieht und falls man die Einlogge Daten vergisst das man diese wieder sieht. Wen man das ausführt bekommt man einfach alle Users mit welchem man ein Token erstellen kann (Schritt «Post User»)</w:t>
+        <w:t xml:space="preserve">Ich habe extra noch eine Funktion eingefügt die Get-user Funktion und zwar mit dem Gedanken das diesen Befehl nur der Admin sieht und falls man die Einlogge Daten vergisst das man diese wieder sieht. Wen man das ausführt bekommt man einfach alle Users </w:t>
+      </w:r>
+      <w:r>
+        <w:lastRenderedPageBreak/>
+        <w:t>mit welchem man ein Token erstellen kann (Schritt «Post User»)</w:t>
       </w:r>
     </w:p>
     <w:p>
@@ -3199,14 +3694,27 @@
                             <w:r>
                               <w:t xml:space="preserve">Abbildung </w:t>
                             </w:r>
-                            <w:fldSimple w:instr=" SEQ Abbildung \* ARABIC ">
-                              <w:r>
-                                <w:rPr>
-                                  <w:noProof/>
-                                </w:rPr>
-                                <w:t>10</w:t>
-                              </w:r>
-                            </w:fldSimple>
+                            <w:r>
+                              <w:fldChar w:fldCharType="begin"/>
+                            </w:r>
+                            <w:r>
+                              <w:instrText xml:space="preserve"> SEQ Abbildung \* ARABIC </w:instrText>
+                            </w:r>
+                            <w:r>
+                              <w:fldChar w:fldCharType="separate"/>
+                            </w:r>
+                            <w:r>
+                              <w:rPr>
+                                <w:noProof/>
+                              </w:rPr>
+                              <w:t>10</w:t>
+                            </w:r>
+                            <w:r>
+                              <w:rPr>
+                                <w:noProof/>
+                              </w:rPr>
+                              <w:fldChar w:fldCharType="end"/>
+                            </w:r>
                             <w:r>
                               <w:t xml:space="preserve"> Post-User</w:t>
                             </w:r>
@@ -3237,14 +3745,27 @@
                       <w:r>
                         <w:t xml:space="preserve">Abbildung </w:t>
                       </w:r>
-                      <w:fldSimple w:instr=" SEQ Abbildung \* ARABIC ">
-                        <w:r>
-                          <w:rPr>
-                            <w:noProof/>
-                          </w:rPr>
-                          <w:t>10</w:t>
-                        </w:r>
-                      </w:fldSimple>
+                      <w:r>
+                        <w:fldChar w:fldCharType="begin"/>
+                      </w:r>
+                      <w:r>
+                        <w:instrText xml:space="preserve"> SEQ Abbildung \* ARABIC </w:instrText>
+                      </w:r>
+                      <w:r>
+                        <w:fldChar w:fldCharType="separate"/>
+                      </w:r>
+                      <w:r>
+                        <w:rPr>
+                          <w:noProof/>
+                        </w:rPr>
+                        <w:t>10</w:t>
+                      </w:r>
+                      <w:r>
+                        <w:rPr>
+                          <w:noProof/>
+                        </w:rPr>
+                        <w:fldChar w:fldCharType="end"/>
+                      </w:r>
                       <w:r>
                         <w:t xml:space="preserve"> Post-User</w:t>
                       </w:r>
@@ -3258,8 +3779,11 @@
         </mc:AlternateContent>
       </w:r>
       <w:r>
+        <w:rPr>
+          <w:noProof/>
+        </w:rPr>
         <w:drawing>
-          <wp:anchor distT="0" distB="0" distL="114300" distR="114300" simplePos="0" relativeHeight="251679744" behindDoc="1" locked="0" layoutInCell="1" allowOverlap="1" wp14:anchorId="5D5220FC" wp14:editId="6CE70A50">
+          <wp:anchor distT="0" distB="0" distL="114300" distR="114300" simplePos="0" relativeHeight="251679744" behindDoc="1" locked="0" layoutInCell="1" allowOverlap="1" wp14:anchorId="5D5220FC" wp14:editId="50482A99">
             <wp:simplePos x="0" y="0"/>
             <wp:positionH relativeFrom="column">
               <wp:posOffset>2164</wp:posOffset>
@@ -3290,7 +3814,7 @@
                     <pic:cNvPicPr/>
                   </pic:nvPicPr>
                   <pic:blipFill>
-                    <a:blip r:embed="rId17" cstate="print">
+                    <a:blip r:embed="rId18" cstate="print">
                       <a:extLst>
                         <a:ext uri="{28A0092B-C50C-407E-A947-70E740481C1C}">
                           <a14:useLocalDpi xmlns:a14="http://schemas.microsoft.com/office/drawing/2010/main" val="0"/>
@@ -3325,8 +3849,11 @@
     <w:p/>
     <w:p>
       <w:r>
+        <w:rPr>
+          <w:noProof/>
+        </w:rPr>
         <w:drawing>
-          <wp:anchor distT="0" distB="0" distL="114300" distR="114300" simplePos="0" relativeHeight="251682816" behindDoc="1" locked="0" layoutInCell="1" allowOverlap="1" wp14:anchorId="3396BC8E" wp14:editId="37B9C5D3">
+          <wp:anchor distT="0" distB="0" distL="114300" distR="114300" simplePos="0" relativeHeight="251682816" behindDoc="1" locked="0" layoutInCell="1" allowOverlap="1" wp14:anchorId="3396BC8E" wp14:editId="5CAF687B">
             <wp:simplePos x="0" y="0"/>
             <wp:positionH relativeFrom="column">
               <wp:posOffset>-152426</wp:posOffset>
@@ -3357,7 +3884,7 @@
                     <pic:cNvPicPr/>
                   </pic:nvPicPr>
                   <pic:blipFill>
-                    <a:blip r:embed="rId18" cstate="print">
+                    <a:blip r:embed="rId19" cstate="print">
                       <a:extLst>
                         <a:ext uri="{28A0092B-C50C-407E-A947-70E740481C1C}">
                           <a14:useLocalDpi xmlns:a14="http://schemas.microsoft.com/office/drawing/2010/main" val="0"/>
@@ -3452,14 +3979,27 @@
                             <w:r>
                               <w:t xml:space="preserve">Abbildung </w:t>
                             </w:r>
-                            <w:fldSimple w:instr=" SEQ Abbildung \* ARABIC ">
-                              <w:r>
-                                <w:rPr>
-                                  <w:noProof/>
-                                </w:rPr>
-                                <w:t>11</w:t>
-                              </w:r>
-                            </w:fldSimple>
+                            <w:r>
+                              <w:fldChar w:fldCharType="begin"/>
+                            </w:r>
+                            <w:r>
+                              <w:instrText xml:space="preserve"> SEQ Abbildung \* ARABIC </w:instrText>
+                            </w:r>
+                            <w:r>
+                              <w:fldChar w:fldCharType="separate"/>
+                            </w:r>
+                            <w:r>
+                              <w:rPr>
+                                <w:noProof/>
+                              </w:rPr>
+                              <w:t>11</w:t>
+                            </w:r>
+                            <w:r>
+                              <w:rPr>
+                                <w:noProof/>
+                              </w:rPr>
+                              <w:fldChar w:fldCharType="end"/>
+                            </w:r>
                             <w:r>
                               <w:t xml:space="preserve"> Authorize</w:t>
                             </w:r>
@@ -3490,14 +4030,27 @@
                       <w:r>
                         <w:t xml:space="preserve">Abbildung </w:t>
                       </w:r>
-                      <w:fldSimple w:instr=" SEQ Abbildung \* ARABIC ">
-                        <w:r>
-                          <w:rPr>
-                            <w:noProof/>
-                          </w:rPr>
-                          <w:t>11</w:t>
-                        </w:r>
-                      </w:fldSimple>
+                      <w:r>
+                        <w:fldChar w:fldCharType="begin"/>
+                      </w:r>
+                      <w:r>
+                        <w:instrText xml:space="preserve"> SEQ Abbildung \* ARABIC </w:instrText>
+                      </w:r>
+                      <w:r>
+                        <w:fldChar w:fldCharType="separate"/>
+                      </w:r>
+                      <w:r>
+                        <w:rPr>
+                          <w:noProof/>
+                        </w:rPr>
+                        <w:t>11</w:t>
+                      </w:r>
+                      <w:r>
+                        <w:rPr>
+                          <w:noProof/>
+                        </w:rPr>
+                        <w:fldChar w:fldCharType="end"/>
+                      </w:r>
                       <w:r>
                         <w:t xml:space="preserve"> Authorize</w:t>
                       </w:r>
@@ -3518,7 +4071,7 @@
       <w:pPr>
         <w:pStyle w:val="berschrift3"/>
       </w:pPr>
-      <w:bookmarkStart w:id="9" w:name="_Toc157808545"/>
+      <w:bookmarkStart w:id="9" w:name="_Toc168312956"/>
       <w:r>
         <w:lastRenderedPageBreak/>
         <w:t>Postman</w:t>
@@ -3527,6 +4080,9 @@
     </w:p>
     <w:p>
       <w:r>
+        <w:rPr>
+          <w:noProof/>
+        </w:rPr>
         <w:drawing>
           <wp:inline distT="0" distB="0" distL="0" distR="0" wp14:anchorId="3F4CBAFF" wp14:editId="7DAEA731">
             <wp:extent cx="2584583" cy="2159111"/>
@@ -3543,7 +4099,7 @@
                     <pic:cNvPicPr/>
                   </pic:nvPicPr>
                   <pic:blipFill>
-                    <a:blip r:embed="rId19"/>
+                    <a:blip r:embed="rId20"/>
                     <a:stretch>
                       <a:fillRect/>
                     </a:stretch>
@@ -3579,6 +4135,9 @@
         <w:keepNext/>
       </w:pPr>
       <w:r>
+        <w:rPr>
+          <w:noProof/>
+        </w:rPr>
         <w:drawing>
           <wp:inline distT="0" distB="0" distL="0" distR="0" wp14:anchorId="70A02566" wp14:editId="45DCEC70">
             <wp:extent cx="5760720" cy="2345690"/>
@@ -3595,7 +4154,7 @@
                     <pic:cNvPicPr/>
                   </pic:nvPicPr>
                   <pic:blipFill>
-                    <a:blip r:embed="rId20"/>
+                    <a:blip r:embed="rId21"/>
                     <a:stretch>
                       <a:fillRect/>
                     </a:stretch>
@@ -3623,14 +4182,27 @@
       <w:r>
         <w:t xml:space="preserve">Abbildung </w:t>
       </w:r>
-      <w:fldSimple w:instr=" SEQ Abbildung \* ARABIC ">
-        <w:r>
-          <w:rPr>
-            <w:noProof/>
-          </w:rPr>
-          <w:t>12</w:t>
-        </w:r>
-      </w:fldSimple>
+      <w:r>
+        <w:fldChar w:fldCharType="begin"/>
+      </w:r>
+      <w:r>
+        <w:instrText xml:space="preserve"> SEQ Abbildung \* ARABIC </w:instrText>
+      </w:r>
+      <w:r>
+        <w:fldChar w:fldCharType="separate"/>
+      </w:r>
+      <w:r>
+        <w:rPr>
+          <w:noProof/>
+        </w:rPr>
+        <w:t>12</w:t>
+      </w:r>
+      <w:r>
+        <w:rPr>
+          <w:noProof/>
+        </w:rPr>
+        <w:fldChar w:fldCharType="end"/>
+      </w:r>
       <w:r>
         <w:t xml:space="preserve"> Request-URL Postman</w:t>
       </w:r>
@@ -3645,6 +4217,9 @@
         <w:keepNext/>
       </w:pPr>
       <w:r>
+        <w:rPr>
+          <w:noProof/>
+        </w:rPr>
         <w:drawing>
           <wp:inline distT="0" distB="0" distL="0" distR="0" wp14:anchorId="06FEB07C" wp14:editId="00A23A13">
             <wp:extent cx="4448214" cy="2045629"/>
@@ -3661,7 +4236,7 @@
                     <pic:cNvPicPr/>
                   </pic:nvPicPr>
                   <pic:blipFill>
-                    <a:blip r:embed="rId21"/>
+                    <a:blip r:embed="rId22"/>
                     <a:stretch>
                       <a:fillRect/>
                     </a:stretch>
@@ -3689,14 +4264,27 @@
       <w:r>
         <w:t xml:space="preserve">Abbildung </w:t>
       </w:r>
-      <w:fldSimple w:instr=" SEQ Abbildung \* ARABIC ">
-        <w:r>
-          <w:rPr>
-            <w:noProof/>
-          </w:rPr>
-          <w:t>13</w:t>
-        </w:r>
-      </w:fldSimple>
+      <w:r>
+        <w:fldChar w:fldCharType="begin"/>
+      </w:r>
+      <w:r>
+        <w:instrText xml:space="preserve"> SEQ Abbildung \* ARABIC </w:instrText>
+      </w:r>
+      <w:r>
+        <w:fldChar w:fldCharType="separate"/>
+      </w:r>
+      <w:r>
+        <w:rPr>
+          <w:noProof/>
+        </w:rPr>
+        <w:t>13</w:t>
+      </w:r>
+      <w:r>
+        <w:rPr>
+          <w:noProof/>
+        </w:rPr>
+        <w:fldChar w:fldCharType="end"/>
+      </w:r>
       <w:r>
         <w:t xml:space="preserve"> Postman</w:t>
       </w:r>
@@ -3708,7 +4296,7 @@
       <w:r>
         <w:br w:type="page"/>
       </w:r>
-      <w:bookmarkStart w:id="10" w:name="_Toc157808546"/>
+      <w:bookmarkStart w:id="10" w:name="_Toc168312957"/>
       <w:r>
         <w:lastRenderedPageBreak/>
         <w:t>Datenmodel</w:t>
@@ -3720,6 +4308,9 @@
         <w:keepNext/>
       </w:pPr>
       <w:r>
+        <w:rPr>
+          <w:noProof/>
+        </w:rPr>
         <w:drawing>
           <wp:inline distT="0" distB="0" distL="0" distR="0" wp14:anchorId="00DFA8CE" wp14:editId="392D4404">
             <wp:extent cx="5760720" cy="3543935"/>
@@ -3736,7 +4327,7 @@
                     <pic:cNvPicPr/>
                   </pic:nvPicPr>
                   <pic:blipFill>
-                    <a:blip r:embed="rId22"/>
+                    <a:blip r:embed="rId23"/>
                     <a:stretch>
                       <a:fillRect/>
                     </a:stretch>
@@ -3764,14 +4355,27 @@
       <w:r>
         <w:t xml:space="preserve">Abbildung </w:t>
       </w:r>
-      <w:fldSimple w:instr=" SEQ Abbildung \* ARABIC ">
-        <w:r>
-          <w:rPr>
-            <w:noProof/>
-          </w:rPr>
-          <w:t>14</w:t>
-        </w:r>
-      </w:fldSimple>
+      <w:r>
+        <w:fldChar w:fldCharType="begin"/>
+      </w:r>
+      <w:r>
+        <w:instrText xml:space="preserve"> SEQ Abbildung \* ARABIC </w:instrText>
+      </w:r>
+      <w:r>
+        <w:fldChar w:fldCharType="separate"/>
+      </w:r>
+      <w:r>
+        <w:rPr>
+          <w:noProof/>
+        </w:rPr>
+        <w:t>14</w:t>
+      </w:r>
+      <w:r>
+        <w:rPr>
+          <w:noProof/>
+        </w:rPr>
+        <w:fldChar w:fldCharType="end"/>
+      </w:r>
       <w:r>
         <w:t xml:space="preserve"> Datenmodel</w:t>
       </w:r>
@@ -3799,7 +4403,7 @@
       <w:pPr>
         <w:pStyle w:val="berschrift1"/>
       </w:pPr>
-      <w:bookmarkStart w:id="11" w:name="_Toc157808547"/>
+      <w:bookmarkStart w:id="11" w:name="_Toc168312958"/>
       <w:r>
         <w:lastRenderedPageBreak/>
         <w:t>Kontrollieren</w:t>
@@ -3820,7 +4424,7 @@
       <w:pPr>
         <w:pStyle w:val="berschrift1"/>
       </w:pPr>
-      <w:bookmarkStart w:id="12" w:name="_Toc157808548"/>
+      <w:bookmarkStart w:id="12" w:name="_Toc168312959"/>
       <w:r>
         <w:lastRenderedPageBreak/>
         <w:t>Auswerten</w:t>
@@ -3831,7 +4435,7 @@
       <w:pPr>
         <w:pStyle w:val="berschrift2"/>
       </w:pPr>
-      <w:bookmarkStart w:id="13" w:name="_Toc157808549"/>
+      <w:bookmarkStart w:id="13" w:name="_Toc168312960"/>
       <w:r>
         <w:t>Fazit</w:t>
       </w:r>
@@ -3843,7 +4447,8 @@
       </w:r>
     </w:p>
     <w:sectPr>
-      <w:headerReference w:type="default" r:id="rId23"/>
+      <w:headerReference w:type="default" r:id="rId24"/>
+      <w:footerReference w:type="default" r:id="rId25"/>
       <w:pgSz w:w="11906" w:h="16838"/>
       <w:pgMar w:top="1417" w:right="1417" w:bottom="1134" w:left="1417" w:header="708" w:footer="708" w:gutter="0"/>
       <w:pgNumType w:start="0"/>
@@ -3856,7 +4461,7 @@
 </file>
 
 <file path=word/endnotes.xml><?xml version="1.0" encoding="utf-8"?>
-<w:endnotes xmlns:wpc="http://schemas.microsoft.com/office/word/2010/wordprocessingCanvas" xmlns:cx="http://schemas.microsoft.com/office/drawing/2014/chartex" xmlns:cx1="http://schemas.microsoft.com/office/drawing/2015/9/8/chartex" xmlns:cx2="http://schemas.microsoft.com/office/drawing/2015/10/21/chartex" xmlns:cx3="http://schemas.microsoft.com/office/drawing/2016/5/9/chartex" xmlns:cx4="http://schemas.microsoft.com/office/drawing/2016/5/10/chartex" xmlns:cx5="http://schemas.microsoft.com/office/drawing/2016/5/11/chartex" xmlns:cx6="http://schemas.microsoft.com/office/drawing/2016/5/12/chartex" xmlns:cx7="http://schemas.microsoft.com/office/drawing/2016/5/13/chartex" xmlns:cx8="http://schemas.microsoft.com/office/drawing/2016/5/14/chartex" xmlns:mc="http://schemas.openxmlformats.org/markup-compatibility/2006" xmlns:aink="http://schemas.microsoft.com/office/drawing/2016/ink" xmlns:am3d="http://schemas.microsoft.com/office/drawing/2017/model3d" xmlns:o="urn:schemas-microsoft-com:office:office" xmlns:oel="http://schemas.microsoft.com/office/2019/extlst" xmlns:r="http://schemas.openxmlformats.org/officeDocument/2006/relationships" xmlns:m="http://schemas.openxmlformats.org/officeDocument/2006/math" xmlns:v="urn:schemas-microsoft-com:vml" xmlns:wp14="http://schemas.microsoft.com/office/word/2010/wordprocessingDrawing" xmlns:wp="http://schemas.openxmlformats.org/drawingml/2006/wordprocessingDrawing" xmlns:w10="urn:schemas-microsoft-com:office:word" xmlns:w="http://schemas.openxmlformats.org/wordprocessingml/2006/main" xmlns:w14="http://schemas.microsoft.com/office/word/2010/wordml" xmlns:w15="http://schemas.microsoft.com/office/word/2012/wordml" xmlns:w16cex="http://schemas.microsoft.com/office/word/2018/wordml/cex" xmlns:w16cid="http://schemas.microsoft.com/office/word/2016/wordml/cid" xmlns:w16="http://schemas.microsoft.com/office/word/2018/wordml" xmlns:w16sdtdh="http://schemas.microsoft.com/office/word/2020/wordml/sdtdatahash" xmlns:w16se="http://schemas.microsoft.com/office/word/2015/wordml/symex" xmlns:wpg="http://schemas.microsoft.com/office/word/2010/wordprocessingGroup" xmlns:wpi="http://schemas.microsoft.com/office/word/2010/wordprocessingInk" xmlns:wne="http://schemas.microsoft.com/office/word/2006/wordml" xmlns:wps="http://schemas.microsoft.com/office/word/2010/wordprocessingShape" mc:Ignorable="w14 w15 w16se w16cid w16 w16cex w16sdtdh wp14">
+<w:endnotes xmlns:wpc="http://schemas.microsoft.com/office/word/2010/wordprocessingCanvas" xmlns:cx="http://schemas.microsoft.com/office/drawing/2014/chartex" xmlns:cx1="http://schemas.microsoft.com/office/drawing/2015/9/8/chartex" xmlns:cx2="http://schemas.microsoft.com/office/drawing/2015/10/21/chartex" xmlns:cx3="http://schemas.microsoft.com/office/drawing/2016/5/9/chartex" xmlns:cx4="http://schemas.microsoft.com/office/drawing/2016/5/10/chartex" xmlns:cx5="http://schemas.microsoft.com/office/drawing/2016/5/11/chartex" xmlns:cx6="http://schemas.microsoft.com/office/drawing/2016/5/12/chartex" xmlns:cx7="http://schemas.microsoft.com/office/drawing/2016/5/13/chartex" xmlns:cx8="http://schemas.microsoft.com/office/drawing/2016/5/14/chartex" xmlns:mc="http://schemas.openxmlformats.org/markup-compatibility/2006" xmlns:aink="http://schemas.microsoft.com/office/drawing/2016/ink" xmlns:am3d="http://schemas.microsoft.com/office/drawing/2017/model3d" xmlns:o="urn:schemas-microsoft-com:office:office" xmlns:oel="http://schemas.microsoft.com/office/2019/extlst" xmlns:r="http://schemas.openxmlformats.org/officeDocument/2006/relationships" xmlns:m="http://schemas.openxmlformats.org/officeDocument/2006/math" xmlns:v="urn:schemas-microsoft-com:vml" xmlns:wp14="http://schemas.microsoft.com/office/word/2010/wordprocessingDrawing" xmlns:wp="http://schemas.openxmlformats.org/drawingml/2006/wordprocessingDrawing" xmlns:w10="urn:schemas-microsoft-com:office:word" xmlns:w="http://schemas.openxmlformats.org/wordprocessingml/2006/main" xmlns:w14="http://schemas.microsoft.com/office/word/2010/wordml" xmlns:w15="http://schemas.microsoft.com/office/word/2012/wordml" xmlns:w16cex="http://schemas.microsoft.com/office/word/2018/wordml/cex" xmlns:w16cid="http://schemas.microsoft.com/office/word/2016/wordml/cid" xmlns:w16="http://schemas.microsoft.com/office/word/2018/wordml" xmlns:w16du="http://schemas.microsoft.com/office/word/2023/wordml/word16du" xmlns:w16sdtdh="http://schemas.microsoft.com/office/word/2020/wordml/sdtdatahash" xmlns:w16se="http://schemas.microsoft.com/office/word/2015/wordml/symex" xmlns:wpg="http://schemas.microsoft.com/office/word/2010/wordprocessingGroup" xmlns:wpi="http://schemas.microsoft.com/office/word/2010/wordprocessingInk" xmlns:wne="http://schemas.microsoft.com/office/word/2006/wordml" xmlns:wps="http://schemas.microsoft.com/office/word/2010/wordprocessingShape" mc:Ignorable="w14 w15 w16se w16cid w16 w16cex w16sdtdh w16du wp14">
   <w:endnote w:type="separator" w:id="-1">
     <w:p>
       <w:pPr>
@@ -3880,8 +4485,53 @@
 </w:endnotes>
 </file>
 
+<file path=word/footer1.xml><?xml version="1.0" encoding="utf-8"?>
+<w:ftr xmlns:wpc="http://schemas.microsoft.com/office/word/2010/wordprocessingCanvas" xmlns:cx="http://schemas.microsoft.com/office/drawing/2014/chartex" xmlns:cx1="http://schemas.microsoft.com/office/drawing/2015/9/8/chartex" xmlns:cx2="http://schemas.microsoft.com/office/drawing/2015/10/21/chartex" xmlns:cx3="http://schemas.microsoft.com/office/drawing/2016/5/9/chartex" xmlns:cx4="http://schemas.microsoft.com/office/drawing/2016/5/10/chartex" xmlns:cx5="http://schemas.microsoft.com/office/drawing/2016/5/11/chartex" xmlns:cx6="http://schemas.microsoft.com/office/drawing/2016/5/12/chartex" xmlns:cx7="http://schemas.microsoft.com/office/drawing/2016/5/13/chartex" xmlns:cx8="http://schemas.microsoft.com/office/drawing/2016/5/14/chartex" xmlns:mc="http://schemas.openxmlformats.org/markup-compatibility/2006" xmlns:aink="http://schemas.microsoft.com/office/drawing/2016/ink" xmlns:am3d="http://schemas.microsoft.com/office/drawing/2017/model3d" xmlns:o="urn:schemas-microsoft-com:office:office" xmlns:oel="http://schemas.microsoft.com/office/2019/extlst" xmlns:r="http://schemas.openxmlformats.org/officeDocument/2006/relationships" xmlns:m="http://schemas.openxmlformats.org/officeDocument/2006/math" xmlns:v="urn:schemas-microsoft-com:vml" xmlns:wp14="http://schemas.microsoft.com/office/word/2010/wordprocessingDrawing" xmlns:wp="http://schemas.openxmlformats.org/drawingml/2006/wordprocessingDrawing" xmlns:w10="urn:schemas-microsoft-com:office:word" xmlns:w="http://schemas.openxmlformats.org/wordprocessingml/2006/main" xmlns:w14="http://schemas.microsoft.com/office/word/2010/wordml" xmlns:w15="http://schemas.microsoft.com/office/word/2012/wordml" xmlns:w16cex="http://schemas.microsoft.com/office/word/2018/wordml/cex" xmlns:w16cid="http://schemas.microsoft.com/office/word/2016/wordml/cid" xmlns:w16="http://schemas.microsoft.com/office/word/2018/wordml" xmlns:w16du="http://schemas.microsoft.com/office/word/2023/wordml/word16du" xmlns:w16sdtdh="http://schemas.microsoft.com/office/word/2020/wordml/sdtdatahash" xmlns:w16se="http://schemas.microsoft.com/office/word/2015/wordml/symex" xmlns:wpg="http://schemas.microsoft.com/office/word/2010/wordprocessingGroup" xmlns:wpi="http://schemas.microsoft.com/office/word/2010/wordprocessingInk" xmlns:wne="http://schemas.microsoft.com/office/word/2006/wordml" xmlns:wps="http://schemas.microsoft.com/office/word/2010/wordprocessingShape" mc:Ignorable="w14 w15 w16se w16cid w16 w16cex w16sdtdh w16du wp14">
+  <w:sdt>
+    <w:sdtPr>
+      <w:id w:val="-1157916513"/>
+      <w:docPartObj>
+        <w:docPartGallery w:val="Page Numbers (Bottom of Page)"/>
+        <w:docPartUnique/>
+      </w:docPartObj>
+    </w:sdtPr>
+    <w:sdtContent>
+      <w:p>
+        <w:pPr>
+          <w:pStyle w:val="Fuzeile"/>
+          <w:jc w:val="right"/>
+        </w:pPr>
+        <w:r>
+          <w:fldChar w:fldCharType="begin"/>
+        </w:r>
+        <w:r>
+          <w:instrText>PAGE   \* MERGEFORMAT</w:instrText>
+        </w:r>
+        <w:r>
+          <w:fldChar w:fldCharType="separate"/>
+        </w:r>
+        <w:r>
+          <w:rPr>
+            <w:lang w:val="de-DE"/>
+          </w:rPr>
+          <w:t>2</w:t>
+        </w:r>
+        <w:r>
+          <w:fldChar w:fldCharType="end"/>
+        </w:r>
+      </w:p>
+    </w:sdtContent>
+  </w:sdt>
+  <w:p>
+    <w:pPr>
+      <w:pStyle w:val="Fuzeile"/>
+    </w:pPr>
+  </w:p>
+</w:ftr>
+</file>
+
 <file path=word/footnotes.xml><?xml version="1.0" encoding="utf-8"?>
-<w:footnotes xmlns:wpc="http://schemas.microsoft.com/office/word/2010/wordprocessingCanvas" xmlns:cx="http://schemas.microsoft.com/office/drawing/2014/chartex" xmlns:cx1="http://schemas.microsoft.com/office/drawing/2015/9/8/chartex" xmlns:cx2="http://schemas.microsoft.com/office/drawing/2015/10/21/chartex" xmlns:cx3="http://schemas.microsoft.com/office/drawing/2016/5/9/chartex" xmlns:cx4="http://schemas.microsoft.com/office/drawing/2016/5/10/chartex" xmlns:cx5="http://schemas.microsoft.com/office/drawing/2016/5/11/chartex" xmlns:cx6="http://schemas.microsoft.com/office/drawing/2016/5/12/chartex" xmlns:cx7="http://schemas.microsoft.com/office/drawing/2016/5/13/chartex" xmlns:cx8="http://schemas.microsoft.com/office/drawing/2016/5/14/chartex" xmlns:mc="http://schemas.openxmlformats.org/markup-compatibility/2006" xmlns:aink="http://schemas.microsoft.com/office/drawing/2016/ink" xmlns:am3d="http://schemas.microsoft.com/office/drawing/2017/model3d" xmlns:o="urn:schemas-microsoft-com:office:office" xmlns:oel="http://schemas.microsoft.com/office/2019/extlst" xmlns:r="http://schemas.openxmlformats.org/officeDocument/2006/relationships" xmlns:m="http://schemas.openxmlformats.org/officeDocument/2006/math" xmlns:v="urn:schemas-microsoft-com:vml" xmlns:wp14="http://schemas.microsoft.com/office/word/2010/wordprocessingDrawing" xmlns:wp="http://schemas.openxmlformats.org/drawingml/2006/wordprocessingDrawing" xmlns:w10="urn:schemas-microsoft-com:office:word" xmlns:w="http://schemas.openxmlformats.org/wordprocessingml/2006/main" xmlns:w14="http://schemas.microsoft.com/office/word/2010/wordml" xmlns:w15="http://schemas.microsoft.com/office/word/2012/wordml" xmlns:w16cex="http://schemas.microsoft.com/office/word/2018/wordml/cex" xmlns:w16cid="http://schemas.microsoft.com/office/word/2016/wordml/cid" xmlns:w16="http://schemas.microsoft.com/office/word/2018/wordml" xmlns:w16sdtdh="http://schemas.microsoft.com/office/word/2020/wordml/sdtdatahash" xmlns:w16se="http://schemas.microsoft.com/office/word/2015/wordml/symex" xmlns:wpg="http://schemas.microsoft.com/office/word/2010/wordprocessingGroup" xmlns:wpi="http://schemas.microsoft.com/office/word/2010/wordprocessingInk" xmlns:wne="http://schemas.microsoft.com/office/word/2006/wordml" xmlns:wps="http://schemas.microsoft.com/office/word/2010/wordprocessingShape" mc:Ignorable="w14 w15 w16se w16cid w16 w16cex w16sdtdh wp14">
+<w:footnotes xmlns:wpc="http://schemas.microsoft.com/office/word/2010/wordprocessingCanvas" xmlns:cx="http://schemas.microsoft.com/office/drawing/2014/chartex" xmlns:cx1="http://schemas.microsoft.com/office/drawing/2015/9/8/chartex" xmlns:cx2="http://schemas.microsoft.com/office/drawing/2015/10/21/chartex" xmlns:cx3="http://schemas.microsoft.com/office/drawing/2016/5/9/chartex" xmlns:cx4="http://schemas.microsoft.com/office/drawing/2016/5/10/chartex" xmlns:cx5="http://schemas.microsoft.com/office/drawing/2016/5/11/chartex" xmlns:cx6="http://schemas.microsoft.com/office/drawing/2016/5/12/chartex" xmlns:cx7="http://schemas.microsoft.com/office/drawing/2016/5/13/chartex" xmlns:cx8="http://schemas.microsoft.com/office/drawing/2016/5/14/chartex" xmlns:mc="http://schemas.openxmlformats.org/markup-compatibility/2006" xmlns:aink="http://schemas.microsoft.com/office/drawing/2016/ink" xmlns:am3d="http://schemas.microsoft.com/office/drawing/2017/model3d" xmlns:o="urn:schemas-microsoft-com:office:office" xmlns:oel="http://schemas.microsoft.com/office/2019/extlst" xmlns:r="http://schemas.openxmlformats.org/officeDocument/2006/relationships" xmlns:m="http://schemas.openxmlformats.org/officeDocument/2006/math" xmlns:v="urn:schemas-microsoft-com:vml" xmlns:wp14="http://schemas.microsoft.com/office/word/2010/wordprocessingDrawing" xmlns:wp="http://schemas.openxmlformats.org/drawingml/2006/wordprocessingDrawing" xmlns:w10="urn:schemas-microsoft-com:office:word" xmlns:w="http://schemas.openxmlformats.org/wordprocessingml/2006/main" xmlns:w14="http://schemas.microsoft.com/office/word/2010/wordml" xmlns:w15="http://schemas.microsoft.com/office/word/2012/wordml" xmlns:w16cex="http://schemas.microsoft.com/office/word/2018/wordml/cex" xmlns:w16cid="http://schemas.microsoft.com/office/word/2016/wordml/cid" xmlns:w16="http://schemas.microsoft.com/office/word/2018/wordml" xmlns:w16du="http://schemas.microsoft.com/office/word/2023/wordml/word16du" xmlns:w16sdtdh="http://schemas.microsoft.com/office/word/2020/wordml/sdtdatahash" xmlns:w16se="http://schemas.microsoft.com/office/word/2015/wordml/symex" xmlns:wpg="http://schemas.microsoft.com/office/word/2010/wordprocessingGroup" xmlns:wpi="http://schemas.microsoft.com/office/word/2010/wordprocessingInk" xmlns:wne="http://schemas.microsoft.com/office/word/2006/wordml" xmlns:wps="http://schemas.microsoft.com/office/word/2010/wordprocessingShape" mc:Ignorable="w14 w15 w16se w16cid w16 w16cex w16sdtdh w16du wp14">
   <w:footnote w:type="separator" w:id="-1">
     <w:p>
       <w:pPr>
@@ -3906,7 +4556,7 @@
 </file>
 
 <file path=word/header1.xml><?xml version="1.0" encoding="utf-8"?>
-<w:hdr xmlns:wpc="http://schemas.microsoft.com/office/word/2010/wordprocessingCanvas" xmlns:cx="http://schemas.microsoft.com/office/drawing/2014/chartex" xmlns:cx1="http://schemas.microsoft.com/office/drawing/2015/9/8/chartex" xmlns:cx2="http://schemas.microsoft.com/office/drawing/2015/10/21/chartex" xmlns:cx3="http://schemas.microsoft.com/office/drawing/2016/5/9/chartex" xmlns:cx4="http://schemas.microsoft.com/office/drawing/2016/5/10/chartex" xmlns:cx5="http://schemas.microsoft.com/office/drawing/2016/5/11/chartex" xmlns:cx6="http://schemas.microsoft.com/office/drawing/2016/5/12/chartex" xmlns:cx7="http://schemas.microsoft.com/office/drawing/2016/5/13/chartex" xmlns:cx8="http://schemas.microsoft.com/office/drawing/2016/5/14/chartex" xmlns:mc="http://schemas.openxmlformats.org/markup-compatibility/2006" xmlns:aink="http://schemas.microsoft.com/office/drawing/2016/ink" xmlns:am3d="http://schemas.microsoft.com/office/drawing/2017/model3d" xmlns:o="urn:schemas-microsoft-com:office:office" xmlns:oel="http://schemas.microsoft.com/office/2019/extlst" xmlns:r="http://schemas.openxmlformats.org/officeDocument/2006/relationships" xmlns:m="http://schemas.openxmlformats.org/officeDocument/2006/math" xmlns:v="urn:schemas-microsoft-com:vml" xmlns:wp14="http://schemas.microsoft.com/office/word/2010/wordprocessingDrawing" xmlns:wp="http://schemas.openxmlformats.org/drawingml/2006/wordprocessingDrawing" xmlns:w10="urn:schemas-microsoft-com:office:word" xmlns:w="http://schemas.openxmlformats.org/wordprocessingml/2006/main" xmlns:w14="http://schemas.microsoft.com/office/word/2010/wordml" xmlns:w15="http://schemas.microsoft.com/office/word/2012/wordml" xmlns:w16cex="http://schemas.microsoft.com/office/word/2018/wordml/cex" xmlns:w16cid="http://schemas.microsoft.com/office/word/2016/wordml/cid" xmlns:w16="http://schemas.microsoft.com/office/word/2018/wordml" xmlns:w16sdtdh="http://schemas.microsoft.com/office/word/2020/wordml/sdtdatahash" xmlns:w16se="http://schemas.microsoft.com/office/word/2015/wordml/symex" xmlns:wpg="http://schemas.microsoft.com/office/word/2010/wordprocessingGroup" xmlns:wpi="http://schemas.microsoft.com/office/word/2010/wordprocessingInk" xmlns:wne="http://schemas.microsoft.com/office/word/2006/wordml" xmlns:wps="http://schemas.microsoft.com/office/word/2010/wordprocessingShape" mc:Ignorable="w14 w15 w16se w16cid w16 w16cex w16sdtdh wp14">
+<w:hdr xmlns:wpc="http://schemas.microsoft.com/office/word/2010/wordprocessingCanvas" xmlns:cx="http://schemas.microsoft.com/office/drawing/2014/chartex" xmlns:cx1="http://schemas.microsoft.com/office/drawing/2015/9/8/chartex" xmlns:cx2="http://schemas.microsoft.com/office/drawing/2015/10/21/chartex" xmlns:cx3="http://schemas.microsoft.com/office/drawing/2016/5/9/chartex" xmlns:cx4="http://schemas.microsoft.com/office/drawing/2016/5/10/chartex" xmlns:cx5="http://schemas.microsoft.com/office/drawing/2016/5/11/chartex" xmlns:cx6="http://schemas.microsoft.com/office/drawing/2016/5/12/chartex" xmlns:cx7="http://schemas.microsoft.com/office/drawing/2016/5/13/chartex" xmlns:cx8="http://schemas.microsoft.com/office/drawing/2016/5/14/chartex" xmlns:mc="http://schemas.openxmlformats.org/markup-compatibility/2006" xmlns:aink="http://schemas.microsoft.com/office/drawing/2016/ink" xmlns:am3d="http://schemas.microsoft.com/office/drawing/2017/model3d" xmlns:o="urn:schemas-microsoft-com:office:office" xmlns:oel="http://schemas.microsoft.com/office/2019/extlst" xmlns:r="http://schemas.openxmlformats.org/officeDocument/2006/relationships" xmlns:m="http://schemas.openxmlformats.org/officeDocument/2006/math" xmlns:v="urn:schemas-microsoft-com:vml" xmlns:wp14="http://schemas.microsoft.com/office/word/2010/wordprocessingDrawing" xmlns:wp="http://schemas.openxmlformats.org/drawingml/2006/wordprocessingDrawing" xmlns:w10="urn:schemas-microsoft-com:office:word" xmlns:w="http://schemas.openxmlformats.org/wordprocessingml/2006/main" xmlns:w14="http://schemas.microsoft.com/office/word/2010/wordml" xmlns:w15="http://schemas.microsoft.com/office/word/2012/wordml" xmlns:w16cex="http://schemas.microsoft.com/office/word/2018/wordml/cex" xmlns:w16cid="http://schemas.microsoft.com/office/word/2016/wordml/cid" xmlns:w16="http://schemas.microsoft.com/office/word/2018/wordml" xmlns:w16du="http://schemas.microsoft.com/office/word/2023/wordml/word16du" xmlns:w16sdtdh="http://schemas.microsoft.com/office/word/2020/wordml/sdtdatahash" xmlns:w16se="http://schemas.microsoft.com/office/word/2015/wordml/symex" xmlns:wpg="http://schemas.microsoft.com/office/word/2010/wordprocessingGroup" xmlns:wpi="http://schemas.microsoft.com/office/word/2010/wordprocessingInk" xmlns:wne="http://schemas.microsoft.com/office/word/2006/wordml" xmlns:wps="http://schemas.microsoft.com/office/word/2010/wordprocessingShape" mc:Ignorable="w14 w15 w16se w16cid w16 w16cex w16sdtdh w16du wp14">
   <w:p>
     <w:pPr>
       <w:pStyle w:val="Kopfzeile"/>
@@ -3948,8 +4598,111 @@
 </w:hdr>
 </file>
 
+<file path=word/numbering.xml><?xml version="1.0" encoding="utf-8"?>
+<w:numbering xmlns:wpc="http://schemas.microsoft.com/office/word/2010/wordprocessingCanvas" xmlns:cx="http://schemas.microsoft.com/office/drawing/2014/chartex" xmlns:cx1="http://schemas.microsoft.com/office/drawing/2015/9/8/chartex" xmlns:cx2="http://schemas.microsoft.com/office/drawing/2015/10/21/chartex" xmlns:cx3="http://schemas.microsoft.com/office/drawing/2016/5/9/chartex" xmlns:cx4="http://schemas.microsoft.com/office/drawing/2016/5/10/chartex" xmlns:cx5="http://schemas.microsoft.com/office/drawing/2016/5/11/chartex" xmlns:cx6="http://schemas.microsoft.com/office/drawing/2016/5/12/chartex" xmlns:cx7="http://schemas.microsoft.com/office/drawing/2016/5/13/chartex" xmlns:cx8="http://schemas.microsoft.com/office/drawing/2016/5/14/chartex" xmlns:mc="http://schemas.openxmlformats.org/markup-compatibility/2006" xmlns:aink="http://schemas.microsoft.com/office/drawing/2016/ink" xmlns:am3d="http://schemas.microsoft.com/office/drawing/2017/model3d" xmlns:o="urn:schemas-microsoft-com:office:office" xmlns:oel="http://schemas.microsoft.com/office/2019/extlst" xmlns:r="http://schemas.openxmlformats.org/officeDocument/2006/relationships" xmlns:m="http://schemas.openxmlformats.org/officeDocument/2006/math" xmlns:v="urn:schemas-microsoft-com:vml" xmlns:wp14="http://schemas.microsoft.com/office/word/2010/wordprocessingDrawing" xmlns:wp="http://schemas.openxmlformats.org/drawingml/2006/wordprocessingDrawing" xmlns:w10="urn:schemas-microsoft-com:office:word" xmlns:w="http://schemas.openxmlformats.org/wordprocessingml/2006/main" xmlns:w14="http://schemas.microsoft.com/office/word/2010/wordml" xmlns:w15="http://schemas.microsoft.com/office/word/2012/wordml" xmlns:w16cex="http://schemas.microsoft.com/office/word/2018/wordml/cex" xmlns:w16cid="http://schemas.microsoft.com/office/word/2016/wordml/cid" xmlns:w16="http://schemas.microsoft.com/office/word/2018/wordml" xmlns:w16du="http://schemas.microsoft.com/office/word/2023/wordml/word16du" xmlns:w16sdtdh="http://schemas.microsoft.com/office/word/2020/wordml/sdtdatahash" xmlns:w16se="http://schemas.microsoft.com/office/word/2015/wordml/symex" xmlns:wpg="http://schemas.microsoft.com/office/word/2010/wordprocessingGroup" xmlns:wpi="http://schemas.microsoft.com/office/word/2010/wordprocessingInk" xmlns:wne="http://schemas.microsoft.com/office/word/2006/wordml" xmlns:wps="http://schemas.microsoft.com/office/word/2010/wordprocessingShape" mc:Ignorable="w14 w15 w16se w16cid w16 w16cex w16sdtdh w16du wp14">
+  <w:abstractNum w:abstractNumId="0" w15:restartNumberingAfterBreak="0">
+    <w:nsid w:val="0AE10629"/>
+    <w:multiLevelType w:val="multilevel"/>
+    <w:tmpl w:val="08070025"/>
+    <w:lvl w:ilvl="0">
+      <w:start w:val="1"/>
+      <w:numFmt w:val="decimal"/>
+      <w:pStyle w:val="berschrift1"/>
+      <w:lvlText w:val="%1"/>
+      <w:lvlJc w:val="left"/>
+      <w:pPr>
+        <w:ind w:left="432" w:hanging="432"/>
+      </w:pPr>
+    </w:lvl>
+    <w:lvl w:ilvl="1">
+      <w:start w:val="1"/>
+      <w:numFmt w:val="decimal"/>
+      <w:pStyle w:val="berschrift2"/>
+      <w:lvlText w:val="%1.%2"/>
+      <w:lvlJc w:val="left"/>
+      <w:pPr>
+        <w:ind w:left="576" w:hanging="576"/>
+      </w:pPr>
+    </w:lvl>
+    <w:lvl w:ilvl="2">
+      <w:start w:val="1"/>
+      <w:numFmt w:val="decimal"/>
+      <w:pStyle w:val="berschrift3"/>
+      <w:lvlText w:val="%1.%2.%3"/>
+      <w:lvlJc w:val="left"/>
+      <w:pPr>
+        <w:ind w:left="720" w:hanging="720"/>
+      </w:pPr>
+    </w:lvl>
+    <w:lvl w:ilvl="3">
+      <w:start w:val="1"/>
+      <w:numFmt w:val="decimal"/>
+      <w:pStyle w:val="berschrift4"/>
+      <w:lvlText w:val="%1.%2.%3.%4"/>
+      <w:lvlJc w:val="left"/>
+      <w:pPr>
+        <w:ind w:left="864" w:hanging="864"/>
+      </w:pPr>
+    </w:lvl>
+    <w:lvl w:ilvl="4">
+      <w:start w:val="1"/>
+      <w:numFmt w:val="decimal"/>
+      <w:pStyle w:val="berschrift5"/>
+      <w:lvlText w:val="%1.%2.%3.%4.%5"/>
+      <w:lvlJc w:val="left"/>
+      <w:pPr>
+        <w:ind w:left="1008" w:hanging="1008"/>
+      </w:pPr>
+    </w:lvl>
+    <w:lvl w:ilvl="5">
+      <w:start w:val="1"/>
+      <w:numFmt w:val="decimal"/>
+      <w:pStyle w:val="berschrift6"/>
+      <w:lvlText w:val="%1.%2.%3.%4.%5.%6"/>
+      <w:lvlJc w:val="left"/>
+      <w:pPr>
+        <w:ind w:left="1152" w:hanging="1152"/>
+      </w:pPr>
+    </w:lvl>
+    <w:lvl w:ilvl="6">
+      <w:start w:val="1"/>
+      <w:numFmt w:val="decimal"/>
+      <w:pStyle w:val="berschrift7"/>
+      <w:lvlText w:val="%1.%2.%3.%4.%5.%6.%7"/>
+      <w:lvlJc w:val="left"/>
+      <w:pPr>
+        <w:ind w:left="1296" w:hanging="1296"/>
+      </w:pPr>
+    </w:lvl>
+    <w:lvl w:ilvl="7">
+      <w:start w:val="1"/>
+      <w:numFmt w:val="decimal"/>
+      <w:pStyle w:val="berschrift8"/>
+      <w:lvlText w:val="%1.%2.%3.%4.%5.%6.%7.%8"/>
+      <w:lvlJc w:val="left"/>
+      <w:pPr>
+        <w:ind w:left="1440" w:hanging="1440"/>
+      </w:pPr>
+    </w:lvl>
+    <w:lvl w:ilvl="8">
+      <w:start w:val="1"/>
+      <w:numFmt w:val="decimal"/>
+      <w:pStyle w:val="berschrift9"/>
+      <w:lvlText w:val="%1.%2.%3.%4.%5.%6.%7.%8.%9"/>
+      <w:lvlJc w:val="left"/>
+      <w:pPr>
+        <w:ind w:left="1584" w:hanging="1584"/>
+      </w:pPr>
+    </w:lvl>
+  </w:abstractNum>
+  <w:num w:numId="1" w16cid:durableId="1053430010">
+    <w:abstractNumId w:val="0"/>
+  </w:num>
+</w:numbering>
+</file>
+
 <file path=word/styles.xml><?xml version="1.0" encoding="utf-8"?>
-<w:styles xmlns:mc="http://schemas.openxmlformats.org/markup-compatibility/2006" xmlns:r="http://schemas.openxmlformats.org/officeDocument/2006/relationships" xmlns:w="http://schemas.openxmlformats.org/wordprocessingml/2006/main" xmlns:w14="http://schemas.microsoft.com/office/word/2010/wordml" xmlns:w15="http://schemas.microsoft.com/office/word/2012/wordml" xmlns:w16cex="http://schemas.microsoft.com/office/word/2018/wordml/cex" xmlns:w16cid="http://schemas.microsoft.com/office/word/2016/wordml/cid" xmlns:w16="http://schemas.microsoft.com/office/word/2018/wordml" xmlns:w16sdtdh="http://schemas.microsoft.com/office/word/2020/wordml/sdtdatahash" xmlns:w16se="http://schemas.microsoft.com/office/word/2015/wordml/symex" mc:Ignorable="w14 w15 w16se w16cid w16 w16cex w16sdtdh">
+<w:styles xmlns:mc="http://schemas.openxmlformats.org/markup-compatibility/2006" xmlns:r="http://schemas.openxmlformats.org/officeDocument/2006/relationships" xmlns:w="http://schemas.openxmlformats.org/wordprocessingml/2006/main" xmlns:w14="http://schemas.microsoft.com/office/word/2010/wordml" xmlns:w15="http://schemas.microsoft.com/office/word/2012/wordml" xmlns:w16cex="http://schemas.microsoft.com/office/word/2018/wordml/cex" xmlns:w16cid="http://schemas.microsoft.com/office/word/2016/wordml/cid" xmlns:w16="http://schemas.microsoft.com/office/word/2018/wordml" xmlns:w16du="http://schemas.microsoft.com/office/word/2023/wordml/word16du" xmlns:w16sdtdh="http://schemas.microsoft.com/office/word/2020/wordml/sdtdatahash" xmlns:w16se="http://schemas.microsoft.com/office/word/2015/wordml/symex" mc:Ignorable="w14 w15 w16se w16cid w16 w16cex w16sdtdh w16du">
   <w:docDefaults>
     <w:rPrDefault>
       <w:rPr>
@@ -4360,6 +5113,9 @@
     <w:pPr>
       <w:keepNext/>
       <w:keepLines/>
+      <w:numPr>
+        <w:numId w:val="1"/>
+      </w:numPr>
       <w:spacing w:before="240" w:after="0"/>
       <w:outlineLvl w:val="0"/>
     </w:pPr>
@@ -4382,6 +5138,10 @@
     <w:pPr>
       <w:keepNext/>
       <w:keepLines/>
+      <w:numPr>
+        <w:ilvl w:val="1"/>
+        <w:numId w:val="1"/>
+      </w:numPr>
       <w:spacing w:before="40" w:after="0"/>
       <w:outlineLvl w:val="1"/>
     </w:pPr>
@@ -4404,6 +5164,10 @@
     <w:pPr>
       <w:keepNext/>
       <w:keepLines/>
+      <w:numPr>
+        <w:ilvl w:val="2"/>
+        <w:numId w:val="1"/>
+      </w:numPr>
       <w:spacing w:before="40" w:after="0"/>
       <w:outlineLvl w:val="2"/>
     </w:pPr>
@@ -4426,6 +5190,10 @@
     <w:pPr>
       <w:keepNext/>
       <w:keepLines/>
+      <w:numPr>
+        <w:ilvl w:val="3"/>
+        <w:numId w:val="1"/>
+      </w:numPr>
       <w:spacing w:before="40" w:after="0"/>
       <w:outlineLvl w:val="3"/>
     </w:pPr>
@@ -4448,12 +5216,124 @@
     <w:pPr>
       <w:keepNext/>
       <w:keepLines/>
+      <w:numPr>
+        <w:ilvl w:val="4"/>
+        <w:numId w:val="1"/>
+      </w:numPr>
       <w:spacing w:before="40" w:after="0"/>
       <w:outlineLvl w:val="4"/>
     </w:pPr>
     <w:rPr>
       <w:rFonts w:asciiTheme="majorHAnsi" w:eastAsiaTheme="majorEastAsia" w:hAnsiTheme="majorHAnsi" w:cstheme="majorBidi"/>
       <w:color w:val="2F5496" w:themeColor="accent1" w:themeShade="BF"/>
+    </w:rPr>
+  </w:style>
+  <w:style w:type="paragraph" w:styleId="berschrift6">
+    <w:name w:val="heading 6"/>
+    <w:basedOn w:val="Standard"/>
+    <w:next w:val="Standard"/>
+    <w:link w:val="berschrift6Zchn"/>
+    <w:uiPriority w:val="9"/>
+    <w:semiHidden/>
+    <w:unhideWhenUsed/>
+    <w:qFormat/>
+    <w:rsid w:val="00822BC4"/>
+    <w:pPr>
+      <w:keepNext/>
+      <w:keepLines/>
+      <w:numPr>
+        <w:ilvl w:val="5"/>
+        <w:numId w:val="1"/>
+      </w:numPr>
+      <w:spacing w:before="40" w:after="0"/>
+      <w:outlineLvl w:val="5"/>
+    </w:pPr>
+    <w:rPr>
+      <w:rFonts w:asciiTheme="majorHAnsi" w:eastAsiaTheme="majorEastAsia" w:hAnsiTheme="majorHAnsi" w:cstheme="majorBidi"/>
+      <w:color w:val="1F3763" w:themeColor="accent1" w:themeShade="7F"/>
+    </w:rPr>
+  </w:style>
+  <w:style w:type="paragraph" w:styleId="berschrift7">
+    <w:name w:val="heading 7"/>
+    <w:basedOn w:val="Standard"/>
+    <w:next w:val="Standard"/>
+    <w:link w:val="berschrift7Zchn"/>
+    <w:uiPriority w:val="9"/>
+    <w:semiHidden/>
+    <w:unhideWhenUsed/>
+    <w:qFormat/>
+    <w:rsid w:val="00822BC4"/>
+    <w:pPr>
+      <w:keepNext/>
+      <w:keepLines/>
+      <w:numPr>
+        <w:ilvl w:val="6"/>
+        <w:numId w:val="1"/>
+      </w:numPr>
+      <w:spacing w:before="40" w:after="0"/>
+      <w:outlineLvl w:val="6"/>
+    </w:pPr>
+    <w:rPr>
+      <w:rFonts w:asciiTheme="majorHAnsi" w:eastAsiaTheme="majorEastAsia" w:hAnsiTheme="majorHAnsi" w:cstheme="majorBidi"/>
+      <w:i/>
+      <w:iCs/>
+      <w:color w:val="1F3763" w:themeColor="accent1" w:themeShade="7F"/>
+    </w:rPr>
+  </w:style>
+  <w:style w:type="paragraph" w:styleId="berschrift8">
+    <w:name w:val="heading 8"/>
+    <w:basedOn w:val="Standard"/>
+    <w:next w:val="Standard"/>
+    <w:link w:val="berschrift8Zchn"/>
+    <w:uiPriority w:val="9"/>
+    <w:semiHidden/>
+    <w:unhideWhenUsed/>
+    <w:qFormat/>
+    <w:rsid w:val="00822BC4"/>
+    <w:pPr>
+      <w:keepNext/>
+      <w:keepLines/>
+      <w:numPr>
+        <w:ilvl w:val="7"/>
+        <w:numId w:val="1"/>
+      </w:numPr>
+      <w:spacing w:before="40" w:after="0"/>
+      <w:outlineLvl w:val="7"/>
+    </w:pPr>
+    <w:rPr>
+      <w:rFonts w:asciiTheme="majorHAnsi" w:eastAsiaTheme="majorEastAsia" w:hAnsiTheme="majorHAnsi" w:cstheme="majorBidi"/>
+      <w:color w:val="272727" w:themeColor="text1" w:themeTint="D8"/>
+      <w:sz w:val="21"/>
+      <w:szCs w:val="21"/>
+    </w:rPr>
+  </w:style>
+  <w:style w:type="paragraph" w:styleId="berschrift9">
+    <w:name w:val="heading 9"/>
+    <w:basedOn w:val="Standard"/>
+    <w:next w:val="Standard"/>
+    <w:link w:val="berschrift9Zchn"/>
+    <w:uiPriority w:val="9"/>
+    <w:semiHidden/>
+    <w:unhideWhenUsed/>
+    <w:qFormat/>
+    <w:rsid w:val="00822BC4"/>
+    <w:pPr>
+      <w:keepNext/>
+      <w:keepLines/>
+      <w:numPr>
+        <w:ilvl w:val="8"/>
+        <w:numId w:val="1"/>
+      </w:numPr>
+      <w:spacing w:before="40" w:after="0"/>
+      <w:outlineLvl w:val="8"/>
+    </w:pPr>
+    <w:rPr>
+      <w:rFonts w:asciiTheme="majorHAnsi" w:eastAsiaTheme="majorEastAsia" w:hAnsiTheme="majorHAnsi" w:cstheme="majorBidi"/>
+      <w:i/>
+      <w:iCs/>
+      <w:color w:val="272727" w:themeColor="text1" w:themeTint="D8"/>
+      <w:sz w:val="21"/>
+      <w:szCs w:val="21"/>
     </w:rPr>
   </w:style>
   <w:style w:type="character" w:default="1" w:styleId="Absatz-Standardschriftart">
@@ -4721,11 +5601,67 @@
       <w:ind w:left="440"/>
     </w:pPr>
   </w:style>
+  <w:style w:type="character" w:customStyle="1" w:styleId="berschrift6Zchn">
+    <w:name w:val="Überschrift 6 Zchn"/>
+    <w:basedOn w:val="Absatz-Standardschriftart"/>
+    <w:link w:val="berschrift6"/>
+    <w:uiPriority w:val="9"/>
+    <w:semiHidden/>
+    <w:rsid w:val="00822BC4"/>
+    <w:rPr>
+      <w:rFonts w:asciiTheme="majorHAnsi" w:eastAsiaTheme="majorEastAsia" w:hAnsiTheme="majorHAnsi" w:cstheme="majorBidi"/>
+      <w:color w:val="1F3763" w:themeColor="accent1" w:themeShade="7F"/>
+    </w:rPr>
+  </w:style>
+  <w:style w:type="character" w:customStyle="1" w:styleId="berschrift7Zchn">
+    <w:name w:val="Überschrift 7 Zchn"/>
+    <w:basedOn w:val="Absatz-Standardschriftart"/>
+    <w:link w:val="berschrift7"/>
+    <w:uiPriority w:val="9"/>
+    <w:semiHidden/>
+    <w:rsid w:val="00822BC4"/>
+    <w:rPr>
+      <w:rFonts w:asciiTheme="majorHAnsi" w:eastAsiaTheme="majorEastAsia" w:hAnsiTheme="majorHAnsi" w:cstheme="majorBidi"/>
+      <w:i/>
+      <w:iCs/>
+      <w:color w:val="1F3763" w:themeColor="accent1" w:themeShade="7F"/>
+    </w:rPr>
+  </w:style>
+  <w:style w:type="character" w:customStyle="1" w:styleId="berschrift8Zchn">
+    <w:name w:val="Überschrift 8 Zchn"/>
+    <w:basedOn w:val="Absatz-Standardschriftart"/>
+    <w:link w:val="berschrift8"/>
+    <w:uiPriority w:val="9"/>
+    <w:semiHidden/>
+    <w:rsid w:val="00822BC4"/>
+    <w:rPr>
+      <w:rFonts w:asciiTheme="majorHAnsi" w:eastAsiaTheme="majorEastAsia" w:hAnsiTheme="majorHAnsi" w:cstheme="majorBidi"/>
+      <w:color w:val="272727" w:themeColor="text1" w:themeTint="D8"/>
+      <w:sz w:val="21"/>
+      <w:szCs w:val="21"/>
+    </w:rPr>
+  </w:style>
+  <w:style w:type="character" w:customStyle="1" w:styleId="berschrift9Zchn">
+    <w:name w:val="Überschrift 9 Zchn"/>
+    <w:basedOn w:val="Absatz-Standardschriftart"/>
+    <w:link w:val="berschrift9"/>
+    <w:uiPriority w:val="9"/>
+    <w:semiHidden/>
+    <w:rsid w:val="00822BC4"/>
+    <w:rPr>
+      <w:rFonts w:asciiTheme="majorHAnsi" w:eastAsiaTheme="majorEastAsia" w:hAnsiTheme="majorHAnsi" w:cstheme="majorBidi"/>
+      <w:i/>
+      <w:iCs/>
+      <w:color w:val="272727" w:themeColor="text1" w:themeTint="D8"/>
+      <w:sz w:val="21"/>
+      <w:szCs w:val="21"/>
+    </w:rPr>
+  </w:style>
 </w:styles>
 </file>
 
 <file path=word/glossary/document.xml><?xml version="1.0" encoding="utf-8"?>
-<w:glossaryDocument xmlns:wpc="http://schemas.microsoft.com/office/word/2010/wordprocessingCanvas" xmlns:cx="http://schemas.microsoft.com/office/drawing/2014/chartex" xmlns:cx1="http://schemas.microsoft.com/office/drawing/2015/9/8/chartex" xmlns:cx2="http://schemas.microsoft.com/office/drawing/2015/10/21/chartex" xmlns:cx3="http://schemas.microsoft.com/office/drawing/2016/5/9/chartex" xmlns:cx4="http://schemas.microsoft.com/office/drawing/2016/5/10/chartex" xmlns:cx5="http://schemas.microsoft.com/office/drawing/2016/5/11/chartex" xmlns:cx6="http://schemas.microsoft.com/office/drawing/2016/5/12/chartex" xmlns:cx7="http://schemas.microsoft.com/office/drawing/2016/5/13/chartex" xmlns:cx8="http://schemas.microsoft.com/office/drawing/2016/5/14/chartex" xmlns:mc="http://schemas.openxmlformats.org/markup-compatibility/2006" xmlns:aink="http://schemas.microsoft.com/office/drawing/2016/ink" xmlns:am3d="http://schemas.microsoft.com/office/drawing/2017/model3d" xmlns:o="urn:schemas-microsoft-com:office:office" xmlns:oel="http://schemas.microsoft.com/office/2019/extlst" xmlns:r="http://schemas.openxmlformats.org/officeDocument/2006/relationships" xmlns:m="http://schemas.openxmlformats.org/officeDocument/2006/math" xmlns:v="urn:schemas-microsoft-com:vml" xmlns:wp14="http://schemas.microsoft.com/office/word/2010/wordprocessingDrawing" xmlns:wp="http://schemas.openxmlformats.org/drawingml/2006/wordprocessingDrawing" xmlns:w10="urn:schemas-microsoft-com:office:word" xmlns:w="http://schemas.openxmlformats.org/wordprocessingml/2006/main" xmlns:w14="http://schemas.microsoft.com/office/word/2010/wordml" xmlns:w15="http://schemas.microsoft.com/office/word/2012/wordml" xmlns:w16cex="http://schemas.microsoft.com/office/word/2018/wordml/cex" xmlns:w16cid="http://schemas.microsoft.com/office/word/2016/wordml/cid" xmlns:w16="http://schemas.microsoft.com/office/word/2018/wordml" xmlns:w16sdtdh="http://schemas.microsoft.com/office/word/2020/wordml/sdtdatahash" xmlns:w16se="http://schemas.microsoft.com/office/word/2015/wordml/symex" xmlns:wpg="http://schemas.microsoft.com/office/word/2010/wordprocessingGroup" xmlns:wpi="http://schemas.microsoft.com/office/word/2010/wordprocessingInk" xmlns:wne="http://schemas.microsoft.com/office/word/2006/wordml" xmlns:wps="http://schemas.microsoft.com/office/word/2010/wordprocessingShape" mc:Ignorable="w14 w15 w16se w16cid w16 w16cex w16sdtdh wp14">
+<w:glossaryDocument xmlns:wpc="http://schemas.microsoft.com/office/word/2010/wordprocessingCanvas" xmlns:cx="http://schemas.microsoft.com/office/drawing/2014/chartex" xmlns:cx1="http://schemas.microsoft.com/office/drawing/2015/9/8/chartex" xmlns:cx2="http://schemas.microsoft.com/office/drawing/2015/10/21/chartex" xmlns:cx3="http://schemas.microsoft.com/office/drawing/2016/5/9/chartex" xmlns:cx4="http://schemas.microsoft.com/office/drawing/2016/5/10/chartex" xmlns:cx5="http://schemas.microsoft.com/office/drawing/2016/5/11/chartex" xmlns:cx6="http://schemas.microsoft.com/office/drawing/2016/5/12/chartex" xmlns:cx7="http://schemas.microsoft.com/office/drawing/2016/5/13/chartex" xmlns:cx8="http://schemas.microsoft.com/office/drawing/2016/5/14/chartex" xmlns:mc="http://schemas.openxmlformats.org/markup-compatibility/2006" xmlns:aink="http://schemas.microsoft.com/office/drawing/2016/ink" xmlns:am3d="http://schemas.microsoft.com/office/drawing/2017/model3d" xmlns:o="urn:schemas-microsoft-com:office:office" xmlns:oel="http://schemas.microsoft.com/office/2019/extlst" xmlns:r="http://schemas.openxmlformats.org/officeDocument/2006/relationships" xmlns:m="http://schemas.openxmlformats.org/officeDocument/2006/math" xmlns:v="urn:schemas-microsoft-com:vml" xmlns:wp14="http://schemas.microsoft.com/office/word/2010/wordprocessingDrawing" xmlns:wp="http://schemas.openxmlformats.org/drawingml/2006/wordprocessingDrawing" xmlns:w10="urn:schemas-microsoft-com:office:word" xmlns:w="http://schemas.openxmlformats.org/wordprocessingml/2006/main" xmlns:w14="http://schemas.microsoft.com/office/word/2010/wordml" xmlns:w15="http://schemas.microsoft.com/office/word/2012/wordml" xmlns:w16cex="http://schemas.microsoft.com/office/word/2018/wordml/cex" xmlns:w16cid="http://schemas.microsoft.com/office/word/2016/wordml/cid" xmlns:w16="http://schemas.microsoft.com/office/word/2018/wordml" xmlns:w16du="http://schemas.microsoft.com/office/word/2023/wordml/word16du" xmlns:w16sdtdh="http://schemas.microsoft.com/office/word/2020/wordml/sdtdatahash" xmlns:w16se="http://schemas.microsoft.com/office/word/2015/wordml/symex" xmlns:wpg="http://schemas.microsoft.com/office/word/2010/wordprocessingGroup" xmlns:wpi="http://schemas.microsoft.com/office/word/2010/wordprocessingInk" xmlns:wne="http://schemas.microsoft.com/office/word/2006/wordml" xmlns:wps="http://schemas.microsoft.com/office/word/2010/wordprocessingShape" mc:Ignorable="w14 w15 w16se w16cid w16 w16cex w16sdtdh w16du wp14">
   <w:docParts>
     <w:docPart>
       <w:docPartPr>
@@ -4751,7 +5687,7 @@
             <w:rPr>
               <w:rFonts w:asciiTheme="majorHAnsi" w:eastAsiaTheme="majorEastAsia" w:hAnsiTheme="majorHAnsi" w:cstheme="majorBidi"/>
               <w:caps/>
-              <w:color w:val="4472C4" w:themeColor="accent1"/>
+              <w:color w:val="156082" w:themeColor="accent1"/>
               <w:sz w:val="80"/>
               <w:szCs w:val="80"/>
               <w:lang w:val="de-DE"/>
@@ -4783,7 +5719,7 @@
           </w:pPr>
           <w:r>
             <w:rPr>
-              <w:color w:val="4472C4" w:themeColor="accent1"/>
+              <w:color w:val="156082" w:themeColor="accent1"/>
               <w:sz w:val="28"/>
               <w:szCs w:val="28"/>
               <w:lang w:val="de-DE"/>
@@ -4798,21 +5734,20 @@
 </file>
 
 <file path=word/glossary/fontTable.xml><?xml version="1.0" encoding="utf-8"?>
-<w:fonts xmlns:mc="http://schemas.openxmlformats.org/markup-compatibility/2006" xmlns:r="http://schemas.openxmlformats.org/officeDocument/2006/relationships" xmlns:w="http://schemas.openxmlformats.org/wordprocessingml/2006/main" xmlns:w14="http://schemas.microsoft.com/office/word/2010/wordml" xmlns:w15="http://schemas.microsoft.com/office/word/2012/wordml" xmlns:w16cex="http://schemas.microsoft.com/office/word/2018/wordml/cex" xmlns:w16cid="http://schemas.microsoft.com/office/word/2016/wordml/cid" xmlns:w16="http://schemas.microsoft.com/office/word/2018/wordml" xmlns:w16sdtdh="http://schemas.microsoft.com/office/word/2020/wordml/sdtdatahash" xmlns:w16se="http://schemas.microsoft.com/office/word/2015/wordml/symex" mc:Ignorable="w14 w15 w16se w16cid w16 w16cex w16sdtdh">
-  <w:font w:name="Calibri">
-    <w:altName w:val="Calibri"/>
-    <w:panose1 w:val="020F0502020204030204"/>
-    <w:charset w:val="00"/>
-    <w:family w:val="swiss"/>
-    <w:pitch w:val="variable"/>
-    <w:sig w:usb0="E4002EFF" w:usb1="C200247B" w:usb2="00000009" w:usb3="00000000" w:csb0="000001FF" w:csb1="00000000"/>
-  </w:font>
+<w:fonts xmlns:mc="http://schemas.openxmlformats.org/markup-compatibility/2006" xmlns:r="http://schemas.openxmlformats.org/officeDocument/2006/relationships" xmlns:w="http://schemas.openxmlformats.org/wordprocessingml/2006/main" xmlns:w14="http://schemas.microsoft.com/office/word/2010/wordml" xmlns:w15="http://schemas.microsoft.com/office/word/2012/wordml" xmlns:w16cex="http://schemas.microsoft.com/office/word/2018/wordml/cex" xmlns:w16cid="http://schemas.microsoft.com/office/word/2016/wordml/cid" xmlns:w16="http://schemas.microsoft.com/office/word/2018/wordml" xmlns:w16du="http://schemas.microsoft.com/office/word/2023/wordml/word16du" xmlns:w16sdtdh="http://schemas.microsoft.com/office/word/2020/wordml/sdtdatahash" xmlns:w16se="http://schemas.microsoft.com/office/word/2015/wordml/symex" mc:Ignorable="w14 w15 w16se w16cid w16 w16cex w16sdtdh w16du">
   <w:font w:name="Times New Roman">
     <w:panose1 w:val="02020603050405020304"/>
     <w:charset w:val="00"/>
     <w:family w:val="roman"/>
     <w:pitch w:val="variable"/>
     <w:sig w:usb0="E0002EFF" w:usb1="C000785B" w:usb2="00000009" w:usb3="00000000" w:csb0="000001FF" w:csb1="00000000"/>
+  </w:font>
+  <w:font w:name="Calibri">
+    <w:panose1 w:val="020F0502020204030204"/>
+    <w:charset w:val="00"/>
+    <w:family w:val="swiss"/>
+    <w:pitch w:val="variable"/>
+    <w:sig w:usb0="E4002EFF" w:usb1="C200247B" w:usb2="00000009" w:usb3="00000000" w:csb0="000001FF" w:csb1="00000000"/>
   </w:font>
   <w:font w:name="Calibri Light">
     <w:panose1 w:val="020F0302020204030204"/>
@@ -4821,11 +5756,23 @@
     <w:pitch w:val="variable"/>
     <w:sig w:usb0="E4002EFF" w:usb1="C200247B" w:usb2="00000009" w:usb3="00000000" w:csb0="000001FF" w:csb1="00000000"/>
   </w:font>
+  <w:font w:name="Aptos">
+    <w:charset w:val="00"/>
+    <w:family w:val="swiss"/>
+    <w:pitch w:val="variable"/>
+    <w:sig w:usb0="20000287" w:usb1="00000003" w:usb2="00000000" w:usb3="00000000" w:csb0="0000019F" w:csb1="00000000"/>
+  </w:font>
+  <w:font w:name="Aptos Display">
+    <w:charset w:val="00"/>
+    <w:family w:val="swiss"/>
+    <w:pitch w:val="variable"/>
+    <w:sig w:usb0="20000287" w:usb1="00000003" w:usb2="00000000" w:usb3="00000000" w:csb0="0000019F" w:csb1="00000000"/>
+  </w:font>
 </w:fonts>
 </file>
 
 <file path=word/glossary/settings.xml><?xml version="1.0" encoding="utf-8"?>
-<w:settings xmlns:mc="http://schemas.openxmlformats.org/markup-compatibility/2006" xmlns:o="urn:schemas-microsoft-com:office:office" xmlns:r="http://schemas.openxmlformats.org/officeDocument/2006/relationships" xmlns:m="http://schemas.openxmlformats.org/officeDocument/2006/math" xmlns:v="urn:schemas-microsoft-com:vml" xmlns:w10="urn:schemas-microsoft-com:office:word" xmlns:w="http://schemas.openxmlformats.org/wordprocessingml/2006/main" xmlns:w14="http://schemas.microsoft.com/office/word/2010/wordml" xmlns:w15="http://schemas.microsoft.com/office/word/2012/wordml" xmlns:w16cex="http://schemas.microsoft.com/office/word/2018/wordml/cex" xmlns:w16cid="http://schemas.microsoft.com/office/word/2016/wordml/cid" xmlns:w16="http://schemas.microsoft.com/office/word/2018/wordml" xmlns:w16sdtdh="http://schemas.microsoft.com/office/word/2020/wordml/sdtdatahash" xmlns:w16se="http://schemas.microsoft.com/office/word/2015/wordml/symex" xmlns:sl="http://schemas.openxmlformats.org/schemaLibrary/2006/main" mc:Ignorable="w14 w15 w16se w16cid w16 w16cex w16sdtdh">
+<w:settings xmlns:mc="http://schemas.openxmlformats.org/markup-compatibility/2006" xmlns:o="urn:schemas-microsoft-com:office:office" xmlns:r="http://schemas.openxmlformats.org/officeDocument/2006/relationships" xmlns:m="http://schemas.openxmlformats.org/officeDocument/2006/math" xmlns:v="urn:schemas-microsoft-com:vml" xmlns:w10="urn:schemas-microsoft-com:office:word" xmlns:w="http://schemas.openxmlformats.org/wordprocessingml/2006/main" xmlns:w14="http://schemas.microsoft.com/office/word/2010/wordml" xmlns:w15="http://schemas.microsoft.com/office/word/2012/wordml" xmlns:w16cex="http://schemas.microsoft.com/office/word/2018/wordml/cex" xmlns:w16cid="http://schemas.microsoft.com/office/word/2016/wordml/cid" xmlns:w16="http://schemas.microsoft.com/office/word/2018/wordml" xmlns:w16du="http://schemas.microsoft.com/office/word/2023/wordml/word16du" xmlns:w16sdtdh="http://schemas.microsoft.com/office/word/2020/wordml/sdtdatahash" xmlns:w16se="http://schemas.microsoft.com/office/word/2015/wordml/symex" xmlns:sl="http://schemas.openxmlformats.org/schemaLibrary/2006/main" mc:Ignorable="w14 w15 w16se w16cid w16 w16cex w16sdtdh w16du">
   <w:view w:val="normal"/>
   <w:defaultTabStop w:val="708"/>
   <w:hyphenationZone w:val="425"/>
@@ -4841,8 +5788,11 @@
   </w:compat>
   <w:rsids>
     <w:rsidRoot w:val="00420C8A"/>
+    <w:rsid w:val="00131C38"/>
     <w:rsid w:val="00420C8A"/>
+    <w:rsid w:val="00D3103E"/>
     <w:rsid w:val="00DA6E08"/>
+    <w:rsid w:val="00F31C8A"/>
   </w:rsids>
   <m:mathPr>
     <m:mathFont m:val="Cambria Math"/>
@@ -4866,7 +5816,7 @@
 </file>
 
 <file path=word/glossary/styles.xml><?xml version="1.0" encoding="utf-8"?>
-<w:styles xmlns:mc="http://schemas.openxmlformats.org/markup-compatibility/2006" xmlns:r="http://schemas.openxmlformats.org/officeDocument/2006/relationships" xmlns:w="http://schemas.openxmlformats.org/wordprocessingml/2006/main" xmlns:w14="http://schemas.microsoft.com/office/word/2010/wordml" xmlns:w15="http://schemas.microsoft.com/office/word/2012/wordml" xmlns:w16cex="http://schemas.microsoft.com/office/word/2018/wordml/cex" xmlns:w16cid="http://schemas.microsoft.com/office/word/2016/wordml/cid" xmlns:w16="http://schemas.microsoft.com/office/word/2018/wordml" xmlns:w16sdtdh="http://schemas.microsoft.com/office/word/2020/wordml/sdtdatahash" xmlns:w16se="http://schemas.microsoft.com/office/word/2015/wordml/symex" mc:Ignorable="w14 w15 w16se w16cid w16 w16cex w16sdtdh">
+<w:styles xmlns:mc="http://schemas.openxmlformats.org/markup-compatibility/2006" xmlns:r="http://schemas.openxmlformats.org/officeDocument/2006/relationships" xmlns:w="http://schemas.openxmlformats.org/wordprocessingml/2006/main" xmlns:w14="http://schemas.microsoft.com/office/word/2010/wordml" xmlns:w15="http://schemas.microsoft.com/office/word/2012/wordml" xmlns:w16cex="http://schemas.microsoft.com/office/word/2018/wordml/cex" xmlns:w16cid="http://schemas.microsoft.com/office/word/2016/wordml/cid" xmlns:w16="http://schemas.microsoft.com/office/word/2018/wordml" xmlns:w16du="http://schemas.microsoft.com/office/word/2023/wordml/word16du" xmlns:w16sdtdh="http://schemas.microsoft.com/office/word/2020/wordml/sdtdatahash" xmlns:w16se="http://schemas.microsoft.com/office/word/2015/wordml/symex" mc:Ignorable="w14 w15 w16se w16cid w16 w16cex w16sdtdh w16du">
   <w:docDefaults>
     <w:rPrDefault>
       <w:rPr>
@@ -5301,15 +6251,11 @@
     <w:name w:val="E1031CDCCB8744E8B6457A97A6A301E3"/>
     <w:rsid w:val="00420C8A"/>
   </w:style>
-  <w:style w:type="paragraph" w:customStyle="1" w:styleId="AA983666B7B7496AA87F6B23F43D31B9">
-    <w:name w:val="AA983666B7B7496AA87F6B23F43D31B9"/>
-    <w:rsid w:val="00420C8A"/>
-  </w:style>
 </w:styles>
 </file>
 
 <file path=word/glossary/webSettings.xml><?xml version="1.0" encoding="utf-8"?>
-<w:webSettings xmlns:mc="http://schemas.openxmlformats.org/markup-compatibility/2006" xmlns:r="http://schemas.openxmlformats.org/officeDocument/2006/relationships" xmlns:w="http://schemas.openxmlformats.org/wordprocessingml/2006/main" xmlns:w14="http://schemas.microsoft.com/office/word/2010/wordml" xmlns:w15="http://schemas.microsoft.com/office/word/2012/wordml" xmlns:w16cex="http://schemas.microsoft.com/office/word/2018/wordml/cex" xmlns:w16cid="http://schemas.microsoft.com/office/word/2016/wordml/cid" xmlns:w16="http://schemas.microsoft.com/office/word/2018/wordml" xmlns:w16sdtdh="http://schemas.microsoft.com/office/word/2020/wordml/sdtdatahash" xmlns:w16se="http://schemas.microsoft.com/office/word/2015/wordml/symex" mc:Ignorable="w14 w15 w16se w16cid w16 w16cex w16sdtdh">
+<w:webSettings xmlns:mc="http://schemas.openxmlformats.org/markup-compatibility/2006" xmlns:r="http://schemas.openxmlformats.org/officeDocument/2006/relationships" xmlns:w="http://schemas.openxmlformats.org/wordprocessingml/2006/main" xmlns:w14="http://schemas.microsoft.com/office/word/2010/wordml" xmlns:w15="http://schemas.microsoft.com/office/word/2012/wordml" xmlns:w16cex="http://schemas.microsoft.com/office/word/2018/wordml/cex" xmlns:w16cid="http://schemas.microsoft.com/office/word/2016/wordml/cid" xmlns:w16="http://schemas.microsoft.com/office/word/2018/wordml" xmlns:w16du="http://schemas.microsoft.com/office/word/2023/wordml/word16du" xmlns:w16sdtdh="http://schemas.microsoft.com/office/word/2020/wordml/sdtdatahash" xmlns:w16se="http://schemas.microsoft.com/office/word/2015/wordml/symex" mc:Ignorable="w14 w15 w16se w16cid w16 w16cex w16sdtdh w16du">
   <w:optimizeForBrowser/>
   <w:allowPNG/>
 </w:webSettings>
